--- a/Diseños de los Algoritmos.docx
+++ b/Diseños de los Algoritmos.docx
@@ -1,6 +1,6 @@
 
 <file path=word/document.xml><?xml version="1.0" encoding="utf-8"?>
-<w:document xmlns:ve="http://schemas.openxmlformats.org/markup-compatibility/2006" xmlns:o="urn:schemas-microsoft-com:office:office" xmlns:r="http://schemas.openxmlformats.org/officeDocument/2006/relationships" xmlns:m="http://schemas.openxmlformats.org/officeDocument/2006/math" xmlns:v="urn:schemas-microsoft-com:vml" xmlns:wp="http://schemas.openxmlformats.org/drawingml/2006/wordprocessingDrawing" xmlns:w10="urn:schemas-microsoft-com:office:word" xmlns:w="http://schemas.openxmlformats.org/wordprocessingml/2006/main" xmlns:wne="http://schemas.microsoft.com/office/word/2006/wordml">
+<w:document xmlns:wpc="http://schemas.microsoft.com/office/word/2010/wordprocessingCanvas" xmlns:cx="http://schemas.microsoft.com/office/drawing/2014/chartex" xmlns:cx1="http://schemas.microsoft.com/office/drawing/2015/9/8/chartex" xmlns:cx2="http://schemas.microsoft.com/office/drawing/2015/10/21/chartex" xmlns:cx3="http://schemas.microsoft.com/office/drawing/2016/5/9/chartex" xmlns:cx4="http://schemas.microsoft.com/office/drawing/2016/5/10/chartex" xmlns:cx5="http://schemas.microsoft.com/office/drawing/2016/5/11/chartex" xmlns:cx6="http://schemas.microsoft.com/office/drawing/2016/5/12/chartex" xmlns:cx7="http://schemas.microsoft.com/office/drawing/2016/5/13/chartex" xmlns:cx8="http://schemas.microsoft.com/office/drawing/2016/5/14/chartex" xmlns:mc="http://schemas.openxmlformats.org/markup-compatibility/2006" xmlns:aink="http://schemas.microsoft.com/office/drawing/2016/ink" xmlns:am3d="http://schemas.microsoft.com/office/drawing/2017/model3d" xmlns:o="urn:schemas-microsoft-com:office:office" xmlns:oel="http://schemas.microsoft.com/office/2019/extlst" xmlns:r="http://schemas.openxmlformats.org/officeDocument/2006/relationships" xmlns:m="http://schemas.openxmlformats.org/officeDocument/2006/math" xmlns:v="urn:schemas-microsoft-com:vml" xmlns:wp14="http://schemas.microsoft.com/office/word/2010/wordprocessingDrawing" xmlns:wp="http://schemas.openxmlformats.org/drawingml/2006/wordprocessingDrawing" xmlns:w10="urn:schemas-microsoft-com:office:word" xmlns:w="http://schemas.openxmlformats.org/wordprocessingml/2006/main" xmlns:w14="http://schemas.microsoft.com/office/word/2010/wordml" xmlns:w15="http://schemas.microsoft.com/office/word/2012/wordml" xmlns:w16cex="http://schemas.microsoft.com/office/word/2018/wordml/cex" xmlns:w16cid="http://schemas.microsoft.com/office/word/2016/wordml/cid" xmlns:w16="http://schemas.microsoft.com/office/word/2018/wordml" xmlns:w16du="http://schemas.microsoft.com/office/word/2023/wordml/word16du" xmlns:w16sdtdh="http://schemas.microsoft.com/office/word/2020/wordml/sdtdatahash" xmlns:w16se="http://schemas.microsoft.com/office/word/2015/wordml/symex" xmlns:wpg="http://schemas.microsoft.com/office/word/2010/wordprocessingGroup" xmlns:wpi="http://schemas.microsoft.com/office/word/2010/wordprocessingInk" xmlns:wne="http://schemas.microsoft.com/office/word/2006/wordml" xmlns:wps="http://schemas.microsoft.com/office/word/2010/wordprocessingShape" mc:Ignorable="w14 w15 w16se w16cid w16 w16cex w16sdtdh w16du wp14">
   <w:body>
     <w:sdt>
       <w:sdtPr>
@@ -40,7 +40,7 @@
               <w:color w:val="FFFFFF" w:themeColor="background1"/>
               <w:lang w:val="es-MX"/>
             </w:rPr>
-            <w:pict>
+            <w:pict w14:anchorId="3D6344E2">
               <v:group id="Grupo 11" o:spid="_x0000_s1027" style="position:absolute;margin-left:-1.55pt;margin-top:-17.2pt;width:666.45pt;height:809.35pt;z-index:251659264;mso-position-horizontal-relative:page;mso-position-vertical-relative:page" coordorigin=",-2358" coordsize="68580,93798" o:gfxdata="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">
                 <v:rect id="Rectángulo 33" o:spid="_x0000_s1028" style="position:absolute;left:2286;top:-1088;width:66294;height:92528;visibility:visible;v-text-anchor:bottom" o:gfxdata="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" fillcolor="#96f" stroked="f" strokeweight="1pt">
                   <v:textbox inset="36pt,1in,1in,208.8pt">
@@ -172,7 +172,7 @@
               <w:noProof/>
               <w:color w:val="FFFFFF" w:themeColor="background1"/>
             </w:rPr>
-            <w:pict>
+            <w:pict w14:anchorId="24566653">
               <v:shapetype id="_x0000_t202" coordsize="21600,21600" o:spt="202" path="m,l,21600r21600,l21600,xe">
                 <v:stroke joinstyle="miter"/>
                 <v:path gradientshapeok="t" o:connecttype="rect"/>
@@ -336,161 +336,314 @@
       </w:sdtContent>
     </w:sdt>
     <w:p>
-      <w:proofErr w:type="spellStart"/>
-      <w:r>
-        <w:t>Ejercicio</w:t>
-      </w:r>
-      <w:proofErr w:type="spellEnd"/>
-      <w:r>
-        <w:t xml:space="preserve"> 1: </w:t>
-      </w:r>
-      <w:proofErr w:type="spellStart"/>
+      <w:pPr>
+        <w:rPr>
+          <w:lang w:val="es-AR"/>
+        </w:rPr>
+      </w:pPr>
+      <w:r>
+        <w:rPr>
+          <w:lang w:val="es-AR"/>
+        </w:rPr>
+        <w:t xml:space="preserve">Ejercicio 1: </w:t>
+      </w:r>
       <w:proofErr w:type="gramStart"/>
       <w:r>
-        <w:t>Evaluar</w:t>
-      </w:r>
-      <w:proofErr w:type="spellEnd"/>
+        <w:rPr>
+          <w:lang w:val="es-AR"/>
+        </w:rPr>
+        <w:t>Evaluar(</w:t>
+      </w:r>
+      <w:proofErr w:type="gramEnd"/>
+      <w:r>
+        <w:rPr>
+          <w:lang w:val="es-AR"/>
+        </w:rPr>
+        <w:t>obtener resultado) la siguiente expresión para A = 2 y B = 5</w:t>
+      </w:r>
+    </w:p>
+    <w:p>
+      <w:pPr>
+        <w:jc w:val="center"/>
+        <w:rPr>
+          <w:lang w:val="es-AR"/>
+        </w:rPr>
+      </w:pPr>
+      <w:r>
+        <w:rPr>
+          <w:lang w:val="es-AR"/>
+        </w:rPr>
+        <w:t>3* A - 4 * B / A ^ 2</w:t>
+      </w:r>
+    </w:p>
+    <w:p>
+      <w:pPr>
+        <w:rPr>
+          <w:lang w:val="es-AR"/>
+        </w:rPr>
+      </w:pPr>
+      <w:r>
+        <w:rPr>
+          <w:lang w:val="es-AR"/>
+        </w:rPr>
+        <w:t>Resolución:</w:t>
+      </w:r>
+    </w:p>
+    <w:p>
+      <w:pPr>
+        <w:rPr>
+          <w:lang w:val="es-AR"/>
+        </w:rPr>
+      </w:pPr>
+      <w:r>
+        <w:rPr>
+          <w:lang w:val="es-AR"/>
+        </w:rPr>
+        <w:t>(3*</w:t>
+      </w:r>
+      <w:proofErr w:type="gramStart"/>
+      <w:r>
+        <w:rPr>
+          <w:lang w:val="es-AR"/>
+        </w:rPr>
+        <w:t>A)-(</w:t>
+      </w:r>
+      <w:proofErr w:type="gramEnd"/>
+      <w:r>
+        <w:rPr>
+          <w:lang w:val="es-AR"/>
+        </w:rPr>
+        <w:t xml:space="preserve">4*B/(A^2)) </w:t>
+      </w:r>
+    </w:p>
+    <w:p>
+      <w:pPr>
+        <w:rPr>
+          <w:lang w:val="es-AR"/>
+        </w:rPr>
+      </w:pPr>
+      <w:r>
+        <w:rPr>
+          <w:lang w:val="es-AR"/>
+        </w:rPr>
+        <w:t>6-(4*B/4)</w:t>
+      </w:r>
+    </w:p>
+    <w:p>
+      <w:pPr>
+        <w:rPr>
+          <w:lang w:val="es-AR"/>
+        </w:rPr>
+      </w:pPr>
+      <w:r>
+        <w:rPr>
+          <w:lang w:val="es-AR"/>
+        </w:rPr>
+        <w:t>6-5</w:t>
+      </w:r>
+    </w:p>
+    <w:p>
+      <w:pPr>
+        <w:rPr>
+          <w:lang w:val="es-AR"/>
+        </w:rPr>
+      </w:pPr>
+      <w:r>
+        <w:rPr>
+          <w:lang w:val="es-AR"/>
+        </w:rPr>
+        <w:t>1</w:t>
+      </w:r>
+    </w:p>
+    <w:p>
+      <w:pPr>
+        <w:rPr>
+          <w:lang w:val="es-AR"/>
+        </w:rPr>
+      </w:pPr>
+      <w:r>
+        <w:rPr>
+          <w:lang w:val="es-AR"/>
+        </w:rPr>
+        <w:t xml:space="preserve">Ejercicio 2: Evaluar la siguiente expresión </w:t>
+      </w:r>
+    </w:p>
+    <w:p>
+      <w:pPr>
+        <w:jc w:val="center"/>
+      </w:pPr>
       <w:r>
         <w:t>(</w:t>
       </w:r>
-      <w:proofErr w:type="spellStart"/>
+      <w:r>
+        <w:t>4 / 2 * 3 / 6</w:t>
+      </w:r>
+      <w:r>
+        <w:t>)</w:t>
+      </w:r>
+      <w:r>
+        <w:t xml:space="preserve"> +</w:t>
+      </w:r>
+      <w:r>
+        <w:t>(</w:t>
+      </w:r>
+      <w:r>
+        <w:t xml:space="preserve"> 6 / 2 / 1 </w:t>
+      </w:r>
+      <w:proofErr w:type="gramStart"/>
+      <w:r>
+        <w:t>/</w:t>
+      </w:r>
+      <w:r>
+        <w:t>(</w:t>
+      </w:r>
+      <w:r>
+        <w:t xml:space="preserve"> 5</w:t>
+      </w:r>
       <w:proofErr w:type="gramEnd"/>
       <w:r>
-        <w:t>obtener</w:t>
-      </w:r>
-      <w:proofErr w:type="spellEnd"/>
-      <w:r>
-        <w:t xml:space="preserve"> </w:t>
-      </w:r>
-      <w:proofErr w:type="spellStart"/>
-      <w:r>
-        <w:t>resultado</w:t>
-      </w:r>
-      <w:proofErr w:type="spellEnd"/>
-      <w:r>
-        <w:t xml:space="preserve">) la </w:t>
-      </w:r>
-      <w:proofErr w:type="spellStart"/>
-      <w:r>
-        <w:t>siguiente</w:t>
-      </w:r>
-      <w:proofErr w:type="spellEnd"/>
-      <w:r>
-        <w:t xml:space="preserve"> </w:t>
-      </w:r>
-      <w:proofErr w:type="spellStart"/>
-      <w:r>
-        <w:t>expresión</w:t>
-      </w:r>
-      <w:proofErr w:type="spellEnd"/>
-      <w:r>
-        <w:t xml:space="preserve"> </w:t>
-      </w:r>
-      <w:proofErr w:type="spellStart"/>
-      <w:r>
-        <w:t>para</w:t>
-      </w:r>
-      <w:proofErr w:type="spellEnd"/>
-      <w:r>
-        <w:t xml:space="preserve"> A = 2 y B = 5</w:t>
-      </w:r>
-    </w:p>
-    <w:p>
-      <w:pPr>
-        <w:jc w:val="center"/>
-      </w:pPr>
-      <w:r>
-        <w:t>3* A - 4 * B / A ^ 2</w:t>
-      </w:r>
-    </w:p>
-    <w:p>
-      <w:proofErr w:type="spellStart"/>
-      <w:r>
-        <w:t>Resolución</w:t>
-      </w:r>
-      <w:proofErr w:type="spellEnd"/>
-      <w:r>
-        <w:t>:</w:t>
-      </w:r>
-    </w:p>
-    <w:p>
-      <w:r>
-        <w:t>(3*A)</w:t>
-      </w:r>
-      <w:proofErr w:type="gramStart"/>
-      <w:r>
-        <w:t>-(</w:t>
-      </w:r>
-      <w:proofErr w:type="gramEnd"/>
-      <w:r>
-        <w:t xml:space="preserve">4*B/(A^2)) </w:t>
-      </w:r>
-    </w:p>
-    <w:p>
-      <w:r>
-        <w:t>6-(4*B/4)</w:t>
-      </w:r>
-    </w:p>
-    <w:p>
-      <w:r>
-        <w:t>6-5</w:t>
-      </w:r>
-    </w:p>
-    <w:p>
-      <w:r>
-        <w:t>1</w:t>
-      </w:r>
-    </w:p>
-    <w:p>
-      <w:proofErr w:type="spellStart"/>
-      <w:r>
-        <w:t>Ejercicio</w:t>
-      </w:r>
-      <w:proofErr w:type="spellEnd"/>
-      <w:r>
-        <w:t xml:space="preserve"> 2: </w:t>
-      </w:r>
-      <w:proofErr w:type="spellStart"/>
-      <w:r>
-        <w:t>Evaluar</w:t>
-      </w:r>
-      <w:proofErr w:type="spellEnd"/>
-      <w:r>
-        <w:t xml:space="preserve"> la </w:t>
-      </w:r>
-      <w:proofErr w:type="spellStart"/>
-      <w:r>
-        <w:t>siguiente</w:t>
-      </w:r>
-      <w:proofErr w:type="spellEnd"/>
-      <w:r>
-        <w:t xml:space="preserve"> </w:t>
-      </w:r>
-      <w:proofErr w:type="spellStart"/>
-      <w:r>
-        <w:t>expresión</w:t>
-      </w:r>
-      <w:proofErr w:type="spellEnd"/>
-      <w:r>
-        <w:t xml:space="preserve"> </w:t>
-      </w:r>
-    </w:p>
-    <w:p>
-      <w:pPr>
-        <w:jc w:val="center"/>
-      </w:pPr>
-      <w:r>
-        <w:t>4 / 2 * 3 / 6 + 6 / 2 / 1 / 5 ^ 2 / 4 *</w:t>
-      </w:r>
-      <w:r>
-        <w:t xml:space="preserve"> 2</w:t>
+        <w:t xml:space="preserve"> ^ 2</w:t>
+      </w:r>
+      <w:r>
+        <w:t>)</w:t>
+      </w:r>
+      <w:r>
+        <w:t xml:space="preserve"> / 4 * 2</w:t>
+      </w:r>
+      <w:r>
+        <w:t>)</w:t>
       </w:r>
     </w:p>
     <w:tbl>
       <w:tblPr>
         <w:tblStyle w:val="Cuadrculaclara-nfasis6"/>
         <w:tblW w:w="0" w:type="auto"/>
-        <w:tblLook w:val="04A0"/>
+        <w:tblLook w:val="04A0" w:firstRow="1" w:lastRow="0" w:firstColumn="1" w:lastColumn="0" w:noHBand="0" w:noVBand="1"/>
+      </w:tblPr>
+      <w:tblGrid>
+        <w:gridCol w:w="8897"/>
+      </w:tblGrid>
+      <w:tr>
+        <w:trPr>
+          <w:cnfStyle w:val="100000000000" w:firstRow="1" w:lastRow="0" w:firstColumn="0" w:lastColumn="0" w:oddVBand="0" w:evenVBand="0" w:oddHBand="0" w:evenHBand="0" w:firstRowFirstColumn="0" w:firstRowLastColumn="0" w:lastRowFirstColumn="0" w:lastRowLastColumn="0"/>
+        </w:trPr>
+        <w:tc>
+          <w:tcPr>
+            <w:cnfStyle w:val="001000000000" w:firstRow="0" w:lastRow="0" w:firstColumn="1" w:lastColumn="0" w:oddVBand="0" w:evenVBand="0" w:oddHBand="0" w:evenHBand="0" w:firstRowFirstColumn="0" w:firstRowLastColumn="0" w:lastRowFirstColumn="0" w:lastRowLastColumn="0"/>
+            <w:tcW w:w="8897" w:type="dxa"/>
+          </w:tcPr>
+          <w:p>
+            <w:pPr>
+              <w:jc w:val="center"/>
+            </w:pPr>
+          </w:p>
+        </w:tc>
+      </w:tr>
+      <w:tr>
+        <w:trPr>
+          <w:cnfStyle w:val="000000100000" w:firstRow="0" w:lastRow="0" w:firstColumn="0" w:lastColumn="0" w:oddVBand="0" w:evenVBand="0" w:oddHBand="1" w:evenHBand="0" w:firstRowFirstColumn="0" w:firstRowLastColumn="0" w:lastRowFirstColumn="0" w:lastRowLastColumn="0"/>
+        </w:trPr>
+        <w:tc>
+          <w:tcPr>
+            <w:cnfStyle w:val="001000000000" w:firstRow="0" w:lastRow="0" w:firstColumn="1" w:lastColumn="0" w:oddVBand="0" w:evenVBand="0" w:oddHBand="0" w:evenHBand="0" w:firstRowFirstColumn="0" w:firstRowLastColumn="0" w:lastRowFirstColumn="0" w:lastRowLastColumn="0"/>
+            <w:tcW w:w="8897" w:type="dxa"/>
+          </w:tcPr>
+          <w:p>
+            <w:pPr>
+              <w:jc w:val="center"/>
+            </w:pPr>
+          </w:p>
+        </w:tc>
+      </w:tr>
+    </w:tbl>
+    <w:p>
+      <w:pPr>
+        <w:jc w:val="center"/>
+      </w:pPr>
+    </w:p>
+    <w:p>
+      <w:pPr>
+        <w:rPr>
+          <w:strike/>
+          <w:lang w:val="es-AR"/>
+        </w:rPr>
+      </w:pPr>
+      <w:r>
+        <w:rPr>
+          <w:strike/>
+          <w:lang w:val="es-AR"/>
+        </w:rPr>
+        <w:t>Ejercicio 3: Escribir las siguientes expresiones algebraicas como expresiones algorítmicas (en su forma aritmética dentro del algoritmo). En este caso no se pide evaluarlas ni programarlas.</w:t>
+      </w:r>
+    </w:p>
+    <w:p>
+      <w:r>
+        <w:rPr>
+          <w:lang w:val="es-AR"/>
+        </w:rPr>
+        <w:t xml:space="preserve">Ejercicio 4: Evaluar las siguientes expresiones aritméticas, para lo cual indicar en el caso de las variables, el valor indicado. </w:t>
+      </w:r>
+      <w:r>
+        <w:t xml:space="preserve">Luego </w:t>
+      </w:r>
+      <w:proofErr w:type="spellStart"/>
+      <w:r>
+        <w:t>escribirlas</w:t>
+      </w:r>
+      <w:proofErr w:type="spellEnd"/>
+      <w:r>
+        <w:t xml:space="preserve"> </w:t>
+      </w:r>
+      <w:proofErr w:type="spellStart"/>
+      <w:r>
+        <w:t>como</w:t>
+      </w:r>
+      <w:proofErr w:type="spellEnd"/>
+      <w:r>
+        <w:t xml:space="preserve"> </w:t>
+      </w:r>
+      <w:proofErr w:type="spellStart"/>
+      <w:r>
+        <w:t>expresiones</w:t>
+      </w:r>
+      <w:proofErr w:type="spellEnd"/>
+      <w:r>
+        <w:t xml:space="preserve"> </w:t>
+      </w:r>
+      <w:proofErr w:type="spellStart"/>
+      <w:r>
+        <w:t>algebraicas</w:t>
+      </w:r>
+      <w:proofErr w:type="spellEnd"/>
+      <w:r>
+        <w:t>.</w:t>
+      </w:r>
+    </w:p>
+    <w:p>
+      <w:pPr>
+        <w:pStyle w:val="Prrafodelista"/>
+        <w:numPr>
+          <w:ilvl w:val="0"/>
+          <w:numId w:val="1"/>
+        </w:numPr>
+      </w:pPr>
+      <w:r>
+        <w:t>b ^ 2 – 4 * a * c</w:t>
+      </w:r>
+    </w:p>
+    <w:p>
+      <w:pPr>
+        <w:pStyle w:val="Prrafodelista"/>
+      </w:pPr>
+      <w:r>
+        <w:t xml:space="preserve">Resolución </w:t>
+      </w:r>
+    </w:p>
+    <w:tbl>
+      <w:tblPr>
+        <w:tblStyle w:val="Cuadrculaclara-nfasis6"/>
+        <w:tblW w:w="0" w:type="auto"/>
+        <w:tblLook w:val="04A0" w:firstRow="1" w:lastRow="0" w:firstColumn="1" w:lastColumn="0" w:noHBand="0" w:noVBand="1"/>
       </w:tblPr>
       <w:tblGrid>
         <w:gridCol w:w="4489"/>
@@ -498,11 +651,11 @@
       </w:tblGrid>
       <w:tr>
         <w:trPr>
-          <w:cnfStyle w:val="100000000000"/>
+          <w:cnfStyle w:val="100000000000" w:firstRow="1" w:lastRow="0" w:firstColumn="0" w:lastColumn="0" w:oddVBand="0" w:evenVBand="0" w:oddHBand="0" w:evenHBand="0" w:firstRowFirstColumn="0" w:firstRowLastColumn="0" w:lastRowFirstColumn="0" w:lastRowLastColumn="0"/>
         </w:trPr>
         <w:tc>
           <w:tcPr>
-            <w:cnfStyle w:val="001000000000"/>
+            <w:cnfStyle w:val="001000000000" w:firstRow="0" w:lastRow="0" w:firstColumn="1" w:lastColumn="0" w:oddVBand="0" w:evenVBand="0" w:oddHBand="0" w:evenHBand="0" w:firstRowFirstColumn="0" w:firstRowLastColumn="0" w:lastRowFirstColumn="0" w:lastRowLastColumn="0"/>
             <w:tcW w:w="4489" w:type="dxa"/>
           </w:tcPr>
           <w:p>
@@ -518,18 +671,18 @@
           <w:p>
             <w:pPr>
               <w:jc w:val="center"/>
-              <w:cnfStyle w:val="100000000000"/>
+              <w:cnfStyle w:val="100000000000" w:firstRow="1" w:lastRow="0" w:firstColumn="0" w:lastColumn="0" w:oddVBand="0" w:evenVBand="0" w:oddHBand="0" w:evenHBand="0" w:firstRowFirstColumn="0" w:firstRowLastColumn="0" w:lastRowFirstColumn="0" w:lastRowLastColumn="0"/>
             </w:pPr>
           </w:p>
         </w:tc>
       </w:tr>
       <w:tr>
         <w:trPr>
-          <w:cnfStyle w:val="000000100000"/>
+          <w:cnfStyle w:val="000000100000" w:firstRow="0" w:lastRow="0" w:firstColumn="0" w:lastColumn="0" w:oddVBand="0" w:evenVBand="0" w:oddHBand="1" w:evenHBand="0" w:firstRowFirstColumn="0" w:firstRowLastColumn="0" w:lastRowFirstColumn="0" w:lastRowLastColumn="0"/>
         </w:trPr>
         <w:tc>
           <w:tcPr>
-            <w:cnfStyle w:val="001000000000"/>
+            <w:cnfStyle w:val="001000000000" w:firstRow="0" w:lastRow="0" w:firstColumn="1" w:lastColumn="0" w:oddVBand="0" w:evenVBand="0" w:oddHBand="0" w:evenHBand="0" w:firstRowFirstColumn="0" w:firstRowLastColumn="0" w:lastRowFirstColumn="0" w:lastRowLastColumn="0"/>
             <w:tcW w:w="4489" w:type="dxa"/>
           </w:tcPr>
           <w:p>
@@ -545,7 +698,7 @@
           <w:p>
             <w:pPr>
               <w:jc w:val="center"/>
-              <w:cnfStyle w:val="000000100000"/>
+              <w:cnfStyle w:val="000000100000" w:firstRow="0" w:lastRow="0" w:firstColumn="0" w:lastColumn="0" w:oddVBand="0" w:evenVBand="0" w:oddHBand="1" w:evenHBand="0" w:firstRowFirstColumn="0" w:firstRowLastColumn="0" w:lastRowFirstColumn="0" w:lastRowLastColumn="0"/>
             </w:pPr>
           </w:p>
         </w:tc>
@@ -553,437 +706,8 @@
     </w:tbl>
     <w:p>
       <w:pPr>
-        <w:jc w:val="center"/>
-      </w:pPr>
-    </w:p>
-    <w:p>
-      <w:pPr>
-        <w:rPr>
-          <w:strike/>
-        </w:rPr>
-      </w:pPr>
-      <w:proofErr w:type="spellStart"/>
-      <w:r>
-        <w:rPr>
-          <w:strike/>
-        </w:rPr>
-        <w:t>Ejercicio</w:t>
-      </w:r>
-      <w:proofErr w:type="spellEnd"/>
-      <w:r>
-        <w:rPr>
-          <w:strike/>
-        </w:rPr>
-        <w:t xml:space="preserve"> 3: </w:t>
-      </w:r>
-      <w:proofErr w:type="spellStart"/>
-      <w:r>
-        <w:rPr>
-          <w:strike/>
-        </w:rPr>
-        <w:t>Escribir</w:t>
-      </w:r>
-      <w:proofErr w:type="spellEnd"/>
-      <w:r>
-        <w:rPr>
-          <w:strike/>
-        </w:rPr>
-        <w:t xml:space="preserve"> </w:t>
-      </w:r>
-      <w:proofErr w:type="spellStart"/>
-      <w:r>
-        <w:rPr>
-          <w:strike/>
-        </w:rPr>
-        <w:t>las</w:t>
-      </w:r>
-      <w:proofErr w:type="spellEnd"/>
-      <w:r>
-        <w:rPr>
-          <w:strike/>
-        </w:rPr>
-        <w:t xml:space="preserve"> </w:t>
-      </w:r>
-      <w:proofErr w:type="spellStart"/>
-      <w:r>
-        <w:rPr>
-          <w:strike/>
-        </w:rPr>
-        <w:t>siguientes</w:t>
-      </w:r>
-      <w:proofErr w:type="spellEnd"/>
-      <w:r>
-        <w:rPr>
-          <w:strike/>
-        </w:rPr>
-        <w:t xml:space="preserve"> </w:t>
-      </w:r>
-      <w:proofErr w:type="spellStart"/>
-      <w:r>
-        <w:rPr>
-          <w:strike/>
-        </w:rPr>
-        <w:t>expresiones</w:t>
-      </w:r>
-      <w:proofErr w:type="spellEnd"/>
-      <w:r>
-        <w:rPr>
-          <w:strike/>
-        </w:rPr>
-        <w:t xml:space="preserve"> </w:t>
-      </w:r>
-      <w:proofErr w:type="spellStart"/>
-      <w:r>
-        <w:rPr>
-          <w:strike/>
-        </w:rPr>
-        <w:t>algebraicas</w:t>
-      </w:r>
-      <w:proofErr w:type="spellEnd"/>
-      <w:r>
-        <w:rPr>
-          <w:strike/>
-        </w:rPr>
-        <w:t xml:space="preserve"> </w:t>
-      </w:r>
-      <w:proofErr w:type="spellStart"/>
-      <w:proofErr w:type="gramStart"/>
-      <w:r>
-        <w:rPr>
-          <w:strike/>
-        </w:rPr>
-        <w:t>como</w:t>
-      </w:r>
-      <w:proofErr w:type="spellEnd"/>
-      <w:proofErr w:type="gramEnd"/>
-      <w:r>
-        <w:rPr>
-          <w:strike/>
-        </w:rPr>
-        <w:t xml:space="preserve"> </w:t>
-      </w:r>
-      <w:proofErr w:type="spellStart"/>
-      <w:r>
-        <w:rPr>
-          <w:strike/>
-        </w:rPr>
-        <w:t>expresiones</w:t>
-      </w:r>
-      <w:proofErr w:type="spellEnd"/>
-      <w:r>
-        <w:rPr>
-          <w:strike/>
-        </w:rPr>
-        <w:t xml:space="preserve"> </w:t>
-      </w:r>
-      <w:proofErr w:type="spellStart"/>
-      <w:r>
-        <w:rPr>
-          <w:strike/>
-        </w:rPr>
-        <w:t>algorítmi</w:t>
-      </w:r>
-      <w:r>
-        <w:rPr>
-          <w:strike/>
-        </w:rPr>
-        <w:t>cas</w:t>
-      </w:r>
-      <w:proofErr w:type="spellEnd"/>
-      <w:r>
-        <w:rPr>
-          <w:strike/>
-        </w:rPr>
-        <w:t xml:space="preserve"> </w:t>
-      </w:r>
-      <w:r>
-        <w:rPr>
-          <w:strike/>
-        </w:rPr>
-        <w:t xml:space="preserve">(en </w:t>
-      </w:r>
-      <w:proofErr w:type="spellStart"/>
-      <w:r>
-        <w:rPr>
-          <w:strike/>
-        </w:rPr>
-        <w:t>su</w:t>
-      </w:r>
-      <w:proofErr w:type="spellEnd"/>
-      <w:r>
-        <w:rPr>
-          <w:strike/>
-        </w:rPr>
-        <w:t xml:space="preserve"> forma </w:t>
-      </w:r>
-      <w:proofErr w:type="spellStart"/>
-      <w:r>
-        <w:rPr>
-          <w:strike/>
-        </w:rPr>
-        <w:t>aritmética</w:t>
-      </w:r>
-      <w:proofErr w:type="spellEnd"/>
-      <w:r>
-        <w:rPr>
-          <w:strike/>
-        </w:rPr>
-        <w:t xml:space="preserve"> </w:t>
-      </w:r>
-      <w:proofErr w:type="spellStart"/>
-      <w:r>
-        <w:rPr>
-          <w:strike/>
-        </w:rPr>
-        <w:t>dentro</w:t>
-      </w:r>
-      <w:proofErr w:type="spellEnd"/>
-      <w:r>
-        <w:rPr>
-          <w:strike/>
-        </w:rPr>
-        <w:t xml:space="preserve"> del </w:t>
-      </w:r>
-      <w:proofErr w:type="spellStart"/>
-      <w:r>
-        <w:rPr>
-          <w:strike/>
-        </w:rPr>
-        <w:t>algoritmo</w:t>
-      </w:r>
-      <w:proofErr w:type="spellEnd"/>
-      <w:r>
-        <w:rPr>
-          <w:strike/>
-        </w:rPr>
-        <w:t xml:space="preserve">). En </w:t>
-      </w:r>
-      <w:proofErr w:type="spellStart"/>
-      <w:proofErr w:type="gramStart"/>
-      <w:r>
-        <w:rPr>
-          <w:strike/>
-        </w:rPr>
-        <w:t>este</w:t>
-      </w:r>
-      <w:proofErr w:type="spellEnd"/>
-      <w:proofErr w:type="gramEnd"/>
-      <w:r>
-        <w:rPr>
-          <w:strike/>
-        </w:rPr>
-        <w:t xml:space="preserve"> </w:t>
-      </w:r>
-      <w:proofErr w:type="spellStart"/>
-      <w:r>
-        <w:rPr>
-          <w:strike/>
-        </w:rPr>
-        <w:t>caso</w:t>
-      </w:r>
-      <w:proofErr w:type="spellEnd"/>
-      <w:r>
-        <w:rPr>
-          <w:strike/>
-        </w:rPr>
-        <w:t xml:space="preserve"> no se </w:t>
-      </w:r>
-      <w:proofErr w:type="spellStart"/>
-      <w:r>
-        <w:rPr>
-          <w:strike/>
-        </w:rPr>
-        <w:t>pide</w:t>
-      </w:r>
-      <w:proofErr w:type="spellEnd"/>
-      <w:r>
-        <w:rPr>
-          <w:strike/>
-        </w:rPr>
-        <w:t xml:space="preserve"> </w:t>
-      </w:r>
-      <w:proofErr w:type="spellStart"/>
-      <w:r>
-        <w:rPr>
-          <w:strike/>
-        </w:rPr>
-        <w:t>evaluarlas</w:t>
-      </w:r>
-      <w:proofErr w:type="spellEnd"/>
-      <w:r>
-        <w:rPr>
-          <w:strike/>
-        </w:rPr>
-        <w:t xml:space="preserve"> </w:t>
-      </w:r>
-      <w:proofErr w:type="spellStart"/>
-      <w:r>
-        <w:rPr>
-          <w:strike/>
-        </w:rPr>
-        <w:t>ni</w:t>
-      </w:r>
-      <w:proofErr w:type="spellEnd"/>
-      <w:r>
-        <w:rPr>
-          <w:strike/>
-        </w:rPr>
-        <w:t xml:space="preserve"> </w:t>
-      </w:r>
-      <w:proofErr w:type="spellStart"/>
-      <w:r>
-        <w:rPr>
-          <w:strike/>
-        </w:rPr>
-        <w:t>programarlas</w:t>
-      </w:r>
-      <w:proofErr w:type="spellEnd"/>
-      <w:r>
-        <w:rPr>
-          <w:strike/>
-        </w:rPr>
-        <w:t>.</w:t>
-      </w:r>
-    </w:p>
-    <w:p>
-      <w:proofErr w:type="spellStart"/>
-      <w:r>
-        <w:t>Ejercicio</w:t>
-      </w:r>
-      <w:proofErr w:type="spellEnd"/>
-      <w:r>
-        <w:t xml:space="preserve"> 4: </w:t>
-      </w:r>
-      <w:proofErr w:type="spellStart"/>
-      <w:r>
-        <w:t>Evaluar</w:t>
-      </w:r>
-      <w:proofErr w:type="spellEnd"/>
-      <w:r>
-        <w:t xml:space="preserve"> </w:t>
-      </w:r>
-      <w:proofErr w:type="spellStart"/>
-      <w:r>
-        <w:t>las</w:t>
-      </w:r>
-      <w:proofErr w:type="spellEnd"/>
-      <w:r>
-        <w:t xml:space="preserve"> </w:t>
-      </w:r>
-      <w:proofErr w:type="spellStart"/>
-      <w:r>
-        <w:t>siguientes</w:t>
-      </w:r>
-      <w:proofErr w:type="spellEnd"/>
-      <w:r>
-        <w:t xml:space="preserve"> </w:t>
-      </w:r>
-      <w:proofErr w:type="spellStart"/>
-      <w:r>
-        <w:t>expresiones</w:t>
-      </w:r>
-      <w:proofErr w:type="spellEnd"/>
-      <w:r>
-        <w:t xml:space="preserve"> </w:t>
-      </w:r>
-      <w:proofErr w:type="spellStart"/>
-      <w:r>
-        <w:t>aritméticas</w:t>
-      </w:r>
-      <w:proofErr w:type="spellEnd"/>
-      <w:r>
-        <w:t xml:space="preserve">, </w:t>
-      </w:r>
-      <w:proofErr w:type="spellStart"/>
-      <w:r>
-        <w:t>para</w:t>
-      </w:r>
-      <w:proofErr w:type="spellEnd"/>
-      <w:r>
-        <w:t xml:space="preserve"> lo </w:t>
-      </w:r>
-      <w:proofErr w:type="spellStart"/>
-      <w:r>
-        <w:t>cual</w:t>
-      </w:r>
-      <w:proofErr w:type="spellEnd"/>
-      <w:r>
-        <w:t xml:space="preserve"> </w:t>
-      </w:r>
-      <w:proofErr w:type="spellStart"/>
-      <w:r>
-        <w:t>indicar</w:t>
-      </w:r>
-      <w:proofErr w:type="spellEnd"/>
-      <w:r>
-        <w:t xml:space="preserve"> en el </w:t>
-      </w:r>
-      <w:proofErr w:type="spellStart"/>
-      <w:r>
-        <w:t>caso</w:t>
-      </w:r>
-      <w:proofErr w:type="spellEnd"/>
-      <w:r>
-        <w:t xml:space="preserve"> de </w:t>
-      </w:r>
-      <w:proofErr w:type="spellStart"/>
-      <w:r>
-        <w:t>las</w:t>
-      </w:r>
-      <w:proofErr w:type="spellEnd"/>
-      <w:r>
-        <w:t xml:space="preserve"> variables, el valor </w:t>
-      </w:r>
-      <w:proofErr w:type="spellStart"/>
-      <w:r>
-        <w:t>indicado</w:t>
-      </w:r>
-      <w:proofErr w:type="spellEnd"/>
-      <w:r>
-        <w:t xml:space="preserve">. </w:t>
-      </w:r>
-      <w:proofErr w:type="spellStart"/>
-      <w:r>
-        <w:t>Luego</w:t>
-      </w:r>
-      <w:proofErr w:type="spellEnd"/>
-      <w:r>
-        <w:t xml:space="preserve"> </w:t>
-      </w:r>
-      <w:proofErr w:type="spellStart"/>
-      <w:r>
-        <w:t>escribirlas</w:t>
-      </w:r>
-      <w:proofErr w:type="spellEnd"/>
-      <w:r>
-        <w:t xml:space="preserve"> </w:t>
-      </w:r>
-      <w:proofErr w:type="spellStart"/>
-      <w:proofErr w:type="gramStart"/>
-      <w:r>
-        <w:t>como</w:t>
-      </w:r>
-      <w:proofErr w:type="spellEnd"/>
-      <w:proofErr w:type="gramEnd"/>
-      <w:r>
-        <w:t xml:space="preserve"> </w:t>
-      </w:r>
-      <w:proofErr w:type="spellStart"/>
-      <w:r>
-        <w:t>expresiones</w:t>
-      </w:r>
-      <w:proofErr w:type="spellEnd"/>
-      <w:r>
-        <w:t xml:space="preserve"> </w:t>
-      </w:r>
-      <w:proofErr w:type="spellStart"/>
-      <w:r>
-        <w:t>algebraicas</w:t>
-      </w:r>
-      <w:proofErr w:type="spellEnd"/>
-      <w:r>
-        <w:t>.</w:t>
-      </w:r>
+        <w:pStyle w:val="Prrafodelista"/>
+      </w:pPr>
     </w:p>
     <w:p>
       <w:pPr>
@@ -994,27 +718,22 @@
         </w:numPr>
       </w:pPr>
       <w:r>
-        <w:t>b ^ 2 – 4 * a * c</w:t>
+        <w:t>3 * X ^ 4 – 5 * X ^ 3 + X 12 – 17</w:t>
       </w:r>
     </w:p>
     <w:p>
       <w:pPr>
         <w:pStyle w:val="Prrafodelista"/>
       </w:pPr>
-      <w:proofErr w:type="spellStart"/>
       <w:r>
         <w:t>Resolución</w:t>
-      </w:r>
-      <w:proofErr w:type="spellEnd"/>
-      <w:r>
-        <w:t xml:space="preserve"> </w:t>
       </w:r>
     </w:p>
     <w:tbl>
       <w:tblPr>
         <w:tblStyle w:val="Cuadrculaclara-nfasis6"/>
         <w:tblW w:w="0" w:type="auto"/>
-        <w:tblLook w:val="04A0"/>
+        <w:tblLook w:val="04A0" w:firstRow="1" w:lastRow="0" w:firstColumn="1" w:lastColumn="0" w:noHBand="0" w:noVBand="1"/>
       </w:tblPr>
       <w:tblGrid>
         <w:gridCol w:w="4489"/>
@@ -1022,11 +741,11 @@
       </w:tblGrid>
       <w:tr>
         <w:trPr>
-          <w:cnfStyle w:val="100000000000"/>
+          <w:cnfStyle w:val="100000000000" w:firstRow="1" w:lastRow="0" w:firstColumn="0" w:lastColumn="0" w:oddVBand="0" w:evenVBand="0" w:oddHBand="0" w:evenHBand="0" w:firstRowFirstColumn="0" w:firstRowLastColumn="0" w:lastRowFirstColumn="0" w:lastRowLastColumn="0"/>
         </w:trPr>
         <w:tc>
           <w:tcPr>
-            <w:cnfStyle w:val="001000000000"/>
+            <w:cnfStyle w:val="001000000000" w:firstRow="0" w:lastRow="0" w:firstColumn="1" w:lastColumn="0" w:oddVBand="0" w:evenVBand="0" w:oddHBand="0" w:evenHBand="0" w:firstRowFirstColumn="0" w:firstRowLastColumn="0" w:lastRowFirstColumn="0" w:lastRowLastColumn="0"/>
             <w:tcW w:w="4489" w:type="dxa"/>
           </w:tcPr>
           <w:p>
@@ -1042,18 +761,18 @@
           <w:p>
             <w:pPr>
               <w:jc w:val="center"/>
-              <w:cnfStyle w:val="100000000000"/>
+              <w:cnfStyle w:val="100000000000" w:firstRow="1" w:lastRow="0" w:firstColumn="0" w:lastColumn="0" w:oddVBand="0" w:evenVBand="0" w:oddHBand="0" w:evenHBand="0" w:firstRowFirstColumn="0" w:firstRowLastColumn="0" w:lastRowFirstColumn="0" w:lastRowLastColumn="0"/>
             </w:pPr>
           </w:p>
         </w:tc>
       </w:tr>
       <w:tr>
         <w:trPr>
-          <w:cnfStyle w:val="000000100000"/>
+          <w:cnfStyle w:val="000000100000" w:firstRow="0" w:lastRow="0" w:firstColumn="0" w:lastColumn="0" w:oddVBand="0" w:evenVBand="0" w:oddHBand="1" w:evenHBand="0" w:firstRowFirstColumn="0" w:firstRowLastColumn="0" w:lastRowFirstColumn="0" w:lastRowLastColumn="0"/>
         </w:trPr>
         <w:tc>
           <w:tcPr>
-            <w:cnfStyle w:val="001000000000"/>
+            <w:cnfStyle w:val="001000000000" w:firstRow="0" w:lastRow="0" w:firstColumn="1" w:lastColumn="0" w:oddVBand="0" w:evenVBand="0" w:oddHBand="0" w:evenHBand="0" w:firstRowFirstColumn="0" w:firstRowLastColumn="0" w:lastRowFirstColumn="0" w:lastRowLastColumn="0"/>
             <w:tcW w:w="4489" w:type="dxa"/>
           </w:tcPr>
           <w:p>
@@ -1069,7 +788,7 @@
           <w:p>
             <w:pPr>
               <w:jc w:val="center"/>
-              <w:cnfStyle w:val="000000100000"/>
+              <w:cnfStyle w:val="000000100000" w:firstRow="0" w:lastRow="0" w:firstColumn="0" w:lastColumn="0" w:oddVBand="0" w:evenVBand="0" w:oddHBand="1" w:evenHBand="0" w:firstRowFirstColumn="0" w:firstRowLastColumn="0" w:lastRowFirstColumn="0" w:lastRowLastColumn="0"/>
             </w:pPr>
           </w:p>
         </w:tc>
@@ -1089,14 +808,22 @@
         </w:numPr>
       </w:pPr>
       <w:r>
-        <w:t>3 * X ^ 4 – 5 * X ^ 3 + X 12 – 17</w:t>
+        <w:t>(b + d) / (c + 4)</w:t>
+      </w:r>
+    </w:p>
+    <w:p>
+      <w:pPr>
+        <w:pStyle w:val="Prrafodelista"/>
+      </w:pPr>
+      <w:r>
+        <w:t xml:space="preserve">Resolución </w:t>
       </w:r>
     </w:p>
     <w:tbl>
       <w:tblPr>
         <w:tblStyle w:val="Cuadrculaclara-nfasis6"/>
         <w:tblW w:w="0" w:type="auto"/>
-        <w:tblLook w:val="04A0"/>
+        <w:tblLook w:val="04A0" w:firstRow="1" w:lastRow="0" w:firstColumn="1" w:lastColumn="0" w:noHBand="0" w:noVBand="1"/>
       </w:tblPr>
       <w:tblGrid>
         <w:gridCol w:w="4489"/>
@@ -1104,11 +831,11 @@
       </w:tblGrid>
       <w:tr>
         <w:trPr>
-          <w:cnfStyle w:val="100000000000"/>
+          <w:cnfStyle w:val="100000000000" w:firstRow="1" w:lastRow="0" w:firstColumn="0" w:lastColumn="0" w:oddVBand="0" w:evenVBand="0" w:oddHBand="0" w:evenHBand="0" w:firstRowFirstColumn="0" w:firstRowLastColumn="0" w:lastRowFirstColumn="0" w:lastRowLastColumn="0"/>
         </w:trPr>
         <w:tc>
           <w:tcPr>
-            <w:cnfStyle w:val="001000000000"/>
+            <w:cnfStyle w:val="001000000000" w:firstRow="0" w:lastRow="0" w:firstColumn="1" w:lastColumn="0" w:oddVBand="0" w:evenVBand="0" w:oddHBand="0" w:evenHBand="0" w:firstRowFirstColumn="0" w:firstRowLastColumn="0" w:lastRowFirstColumn="0" w:lastRowLastColumn="0"/>
             <w:tcW w:w="4489" w:type="dxa"/>
           </w:tcPr>
           <w:p>
@@ -1124,18 +851,18 @@
           <w:p>
             <w:pPr>
               <w:jc w:val="center"/>
-              <w:cnfStyle w:val="100000000000"/>
+              <w:cnfStyle w:val="100000000000" w:firstRow="1" w:lastRow="0" w:firstColumn="0" w:lastColumn="0" w:oddVBand="0" w:evenVBand="0" w:oddHBand="0" w:evenHBand="0" w:firstRowFirstColumn="0" w:firstRowLastColumn="0" w:lastRowFirstColumn="0" w:lastRowLastColumn="0"/>
             </w:pPr>
           </w:p>
         </w:tc>
       </w:tr>
       <w:tr>
         <w:trPr>
-          <w:cnfStyle w:val="000000100000"/>
+          <w:cnfStyle w:val="000000100000" w:firstRow="0" w:lastRow="0" w:firstColumn="0" w:lastColumn="0" w:oddVBand="0" w:evenVBand="0" w:oddHBand="1" w:evenHBand="0" w:firstRowFirstColumn="0" w:firstRowLastColumn="0" w:lastRowFirstColumn="0" w:lastRowLastColumn="0"/>
         </w:trPr>
         <w:tc>
           <w:tcPr>
-            <w:cnfStyle w:val="001000000000"/>
+            <w:cnfStyle w:val="001000000000" w:firstRow="0" w:lastRow="0" w:firstColumn="1" w:lastColumn="0" w:oddVBand="0" w:evenVBand="0" w:oddHBand="0" w:evenHBand="0" w:firstRowFirstColumn="0" w:firstRowLastColumn="0" w:lastRowFirstColumn="0" w:lastRowLastColumn="0"/>
             <w:tcW w:w="4489" w:type="dxa"/>
           </w:tcPr>
           <w:p>
@@ -1151,7 +878,7 @@
           <w:p>
             <w:pPr>
               <w:jc w:val="center"/>
-              <w:cnfStyle w:val="000000100000"/>
+              <w:cnfStyle w:val="000000100000" w:firstRow="0" w:lastRow="0" w:firstColumn="0" w:lastColumn="0" w:oddVBand="0" w:evenVBand="0" w:oddHBand="1" w:evenHBand="0" w:firstRowFirstColumn="0" w:firstRowLastColumn="0" w:lastRowFirstColumn="0" w:lastRowLastColumn="0"/>
             </w:pPr>
           </w:p>
         </w:tc>
@@ -1171,14 +898,23 @@
         </w:numPr>
       </w:pPr>
       <w:r>
-        <w:t>(b + d) / (c + 4)</w:t>
+        <w:t>(x ^ 2 + y ^ 2) ^ (1 / 2)</w:t>
+      </w:r>
+    </w:p>
+    <w:p>
+      <w:pPr>
+        <w:pStyle w:val="Prrafodelista"/>
+      </w:pPr>
+      <w:r>
+        <w:lastRenderedPageBreak/>
+        <w:t xml:space="preserve">Resolución </w:t>
       </w:r>
     </w:p>
     <w:tbl>
       <w:tblPr>
         <w:tblStyle w:val="Cuadrculaclara-nfasis6"/>
         <w:tblW w:w="0" w:type="auto"/>
-        <w:tblLook w:val="04A0"/>
+        <w:tblLook w:val="04A0" w:firstRow="1" w:lastRow="0" w:firstColumn="1" w:lastColumn="0" w:noHBand="0" w:noVBand="1"/>
       </w:tblPr>
       <w:tblGrid>
         <w:gridCol w:w="4489"/>
@@ -1186,11 +922,11 @@
       </w:tblGrid>
       <w:tr>
         <w:trPr>
-          <w:cnfStyle w:val="100000000000"/>
+          <w:cnfStyle w:val="100000000000" w:firstRow="1" w:lastRow="0" w:firstColumn="0" w:lastColumn="0" w:oddVBand="0" w:evenVBand="0" w:oddHBand="0" w:evenHBand="0" w:firstRowFirstColumn="0" w:firstRowLastColumn="0" w:lastRowFirstColumn="0" w:lastRowLastColumn="0"/>
         </w:trPr>
         <w:tc>
           <w:tcPr>
-            <w:cnfStyle w:val="001000000000"/>
+            <w:cnfStyle w:val="001000000000" w:firstRow="0" w:lastRow="0" w:firstColumn="1" w:lastColumn="0" w:oddVBand="0" w:evenVBand="0" w:oddHBand="0" w:evenHBand="0" w:firstRowFirstColumn="0" w:firstRowLastColumn="0" w:lastRowFirstColumn="0" w:lastRowLastColumn="0"/>
             <w:tcW w:w="4489" w:type="dxa"/>
           </w:tcPr>
           <w:p>
@@ -1206,18 +942,18 @@
           <w:p>
             <w:pPr>
               <w:jc w:val="center"/>
-              <w:cnfStyle w:val="100000000000"/>
+              <w:cnfStyle w:val="100000000000" w:firstRow="1" w:lastRow="0" w:firstColumn="0" w:lastColumn="0" w:oddVBand="0" w:evenVBand="0" w:oddHBand="0" w:evenHBand="0" w:firstRowFirstColumn="0" w:firstRowLastColumn="0" w:lastRowFirstColumn="0" w:lastRowLastColumn="0"/>
             </w:pPr>
           </w:p>
         </w:tc>
       </w:tr>
       <w:tr>
         <w:trPr>
-          <w:cnfStyle w:val="000000100000"/>
+          <w:cnfStyle w:val="000000100000" w:firstRow="0" w:lastRow="0" w:firstColumn="0" w:lastColumn="0" w:oddVBand="0" w:evenVBand="0" w:oddHBand="1" w:evenHBand="0" w:firstRowFirstColumn="0" w:firstRowLastColumn="0" w:lastRowFirstColumn="0" w:lastRowLastColumn="0"/>
         </w:trPr>
         <w:tc>
           <w:tcPr>
-            <w:cnfStyle w:val="001000000000"/>
+            <w:cnfStyle w:val="001000000000" w:firstRow="0" w:lastRow="0" w:firstColumn="1" w:lastColumn="0" w:oddVBand="0" w:evenVBand="0" w:oddHBand="0" w:evenHBand="0" w:firstRowFirstColumn="0" w:firstRowLastColumn="0" w:lastRowFirstColumn="0" w:lastRowLastColumn="0"/>
             <w:tcW w:w="4489" w:type="dxa"/>
           </w:tcPr>
           <w:p>
@@ -1233,89 +969,7 @@
           <w:p>
             <w:pPr>
               <w:jc w:val="center"/>
-              <w:cnfStyle w:val="000000100000"/>
-            </w:pPr>
-          </w:p>
-        </w:tc>
-      </w:tr>
-    </w:tbl>
-    <w:p>
-      <w:pPr>
-        <w:pStyle w:val="Prrafodelista"/>
-      </w:pPr>
-    </w:p>
-    <w:p>
-      <w:pPr>
-        <w:pStyle w:val="Prrafodelista"/>
-        <w:numPr>
-          <w:ilvl w:val="0"/>
-          <w:numId w:val="1"/>
-        </w:numPr>
-      </w:pPr>
-      <w:r>
-        <w:t>(x ^ 2 + y ^ 2) ^ (1 / 2)</w:t>
-      </w:r>
-    </w:p>
-    <w:tbl>
-      <w:tblPr>
-        <w:tblStyle w:val="Cuadrculaclara-nfasis6"/>
-        <w:tblW w:w="0" w:type="auto"/>
-        <w:tblLook w:val="04A0"/>
-      </w:tblPr>
-      <w:tblGrid>
-        <w:gridCol w:w="4489"/>
-        <w:gridCol w:w="4489"/>
-      </w:tblGrid>
-      <w:tr>
-        <w:trPr>
-          <w:cnfStyle w:val="100000000000"/>
-        </w:trPr>
-        <w:tc>
-          <w:tcPr>
-            <w:cnfStyle w:val="001000000000"/>
-            <w:tcW w:w="4489" w:type="dxa"/>
-          </w:tcPr>
-          <w:p>
-            <w:pPr>
-              <w:jc w:val="center"/>
-            </w:pPr>
-          </w:p>
-        </w:tc>
-        <w:tc>
-          <w:tcPr>
-            <w:tcW w:w="4489" w:type="dxa"/>
-          </w:tcPr>
-          <w:p>
-            <w:pPr>
-              <w:jc w:val="center"/>
-              <w:cnfStyle w:val="100000000000"/>
-            </w:pPr>
-          </w:p>
-        </w:tc>
-      </w:tr>
-      <w:tr>
-        <w:trPr>
-          <w:cnfStyle w:val="000000100000"/>
-        </w:trPr>
-        <w:tc>
-          <w:tcPr>
-            <w:cnfStyle w:val="001000000000"/>
-            <w:tcW w:w="4489" w:type="dxa"/>
-          </w:tcPr>
-          <w:p>
-            <w:pPr>
-              <w:jc w:val="center"/>
-            </w:pPr>
-          </w:p>
-        </w:tc>
-        <w:tc>
-          <w:tcPr>
-            <w:tcW w:w="4489" w:type="dxa"/>
-          </w:tcPr>
-          <w:p>
-            <w:pPr>
-              <w:jc w:val="center"/>
-              <w:cnfStyle w:val="000000100000"/>
+              <w:cnfStyle w:val="000000100000" w:firstRow="0" w:lastRow="0" w:firstColumn="0" w:lastColumn="0" w:oddVBand="0" w:evenVBand="0" w:oddHBand="1" w:evenHBand="0" w:firstRowFirstColumn="0" w:firstRowLastColumn="0" w:lastRowFirstColumn="0" w:lastRowLastColumn="0"/>
             </w:pPr>
           </w:p>
         </w:tc>
@@ -1323,520 +977,327 @@
     </w:tbl>
     <w:p/>
     <w:p>
+      <w:pPr>
+        <w:rPr>
+          <w:lang w:val="es-AR"/>
+        </w:rPr>
+      </w:pPr>
+      <w:r>
+        <w:rPr>
+          <w:lang w:val="es-AR"/>
+        </w:rPr>
+        <w:t>Ejercicio 5: Si el valor de A es 4, el valor de B es 5 y el valor de C es 1, evaluar las siguientes expresiones:</w:t>
+      </w:r>
+    </w:p>
+    <w:p>
+      <w:r>
+        <w:t>a) B * A – B ^ 2 / 4 * C</w:t>
+      </w:r>
+    </w:p>
+    <w:p>
+      <w:r>
+        <w:t>b) (A * B) / 3 ^ 2</w:t>
+      </w:r>
+    </w:p>
+    <w:p>
+      <w:r>
+        <w:t>c) (((B + C) / 2 * A + 10) * 3 * B) – 6</w:t>
+      </w:r>
+    </w:p>
+    <w:p>
+      <w:pPr>
+        <w:rPr>
+          <w:lang w:val="es-AR"/>
+        </w:rPr>
+      </w:pPr>
+      <w:r>
+        <w:rPr>
+          <w:lang w:val="es-AR"/>
+        </w:rPr>
+        <w:t xml:space="preserve">Ejercicio 6: Para x=3, y=4; z=1, evaluar el resultado de </w:t>
+      </w:r>
+    </w:p>
+    <w:p>
+      <w:pPr>
+        <w:rPr>
+          <w:lang w:val="es-AR"/>
+        </w:rPr>
+      </w:pPr>
+      <w:r>
+        <w:rPr>
+          <w:lang w:val="es-AR"/>
+        </w:rPr>
+        <w:t xml:space="preserve">R1 = </w:t>
+      </w:r>
       <w:proofErr w:type="spellStart"/>
       <w:r>
-        <w:t>Ejercicio</w:t>
+        <w:rPr>
+          <w:lang w:val="es-AR"/>
+        </w:rPr>
+        <w:t>y+z</w:t>
       </w:r>
       <w:proofErr w:type="spellEnd"/>
-      <w:r>
-        <w:t xml:space="preserve"> 5: Si el valor de </w:t>
-      </w:r>
+    </w:p>
+    <w:p>
+      <w:pPr>
+        <w:rPr>
+          <w:lang w:val="es-AR"/>
+        </w:rPr>
+      </w:pPr>
+      <w:r>
+        <w:rPr>
+          <w:lang w:val="es-AR"/>
+        </w:rPr>
+        <w:t>R2 = x &gt;= R1</w:t>
+      </w:r>
+    </w:p>
+    <w:p>
+      <w:pPr>
+        <w:rPr>
+          <w:lang w:val="es-AR"/>
+        </w:rPr>
+      </w:pPr>
+      <w:r>
+        <w:rPr>
+          <w:lang w:val="es-AR"/>
+        </w:rPr>
+        <w:t xml:space="preserve">Ejercicio 7: Para contador1=3, contador3=4, evaluar el resultado de </w:t>
+      </w:r>
+    </w:p>
+    <w:p>
+      <w:pPr>
+        <w:rPr>
+          <w:lang w:val="es-AR"/>
+        </w:rPr>
+      </w:pPr>
+      <w:r>
+        <w:rPr>
+          <w:lang w:val="es-AR"/>
+        </w:rPr>
+        <w:t>R1 = ++contador1</w:t>
+      </w:r>
+    </w:p>
+    <w:p>
+      <w:pPr>
+        <w:rPr>
+          <w:lang w:val="es-AR"/>
+        </w:rPr>
+      </w:pPr>
+      <w:r>
+        <w:rPr>
+          <w:lang w:val="es-AR"/>
+        </w:rPr>
+        <w:t>R2 = contador1 &lt; contador2</w:t>
+      </w:r>
+    </w:p>
+    <w:p>
+      <w:pPr>
+        <w:rPr>
+          <w:lang w:val="es-AR"/>
+        </w:rPr>
+      </w:pPr>
+      <w:r>
+        <w:rPr>
+          <w:lang w:val="es-AR"/>
+        </w:rPr>
+        <w:t xml:space="preserve">Ejercicio 8: Para </w:t>
+      </w:r>
+      <w:r>
+        <w:rPr>
+          <w:lang w:val="es-AR"/>
+        </w:rPr>
+        <w:t>a=31, b=-1; x=3, y=2</w:t>
+      </w:r>
+      <w:r>
+        <w:rPr>
+          <w:lang w:val="es-AR"/>
+        </w:rPr>
+        <w:t xml:space="preserve">, evaluar el resultado de </w:t>
+      </w:r>
+    </w:p>
+    <w:p>
+      <w:pPr>
+        <w:rPr>
+          <w:lang w:val="es-AR"/>
+        </w:rPr>
+      </w:pPr>
+      <w:r>
+        <w:rPr>
+          <w:lang w:val="es-AR"/>
+        </w:rPr>
+        <w:t>a+b-1 &lt; x*y</w:t>
+      </w:r>
+    </w:p>
+    <w:p>
+      <w:pPr>
+        <w:rPr>
+          <w:lang w:val="es-AR"/>
+        </w:rPr>
+      </w:pPr>
+      <w:r>
+        <w:rPr>
+          <w:lang w:val="es-AR"/>
+        </w:rPr>
+        <w:t>Ejercicio 9: Para x=6, y=8, evaluar el resultado de</w:t>
+      </w:r>
+    </w:p>
+    <w:p>
+      <w:pPr>
+        <w:jc w:val="center"/>
+        <w:rPr>
+          <w:lang w:val="es-AR"/>
+        </w:rPr>
+      </w:pPr>
       <w:proofErr w:type="gramStart"/>
       <w:r>
-        <w:t>A</w:t>
+        <w:rPr>
+          <w:lang w:val="es-AR"/>
+        </w:rPr>
+        <w:t>!(</w:t>
       </w:r>
       <w:proofErr w:type="gramEnd"/>
       <w:r>
-        <w:t xml:space="preserve"> </w:t>
-      </w:r>
-      <w:proofErr w:type="spellStart"/>
-      <w:r>
-        <w:t>es</w:t>
-      </w:r>
-      <w:proofErr w:type="spellEnd"/>
-      <w:r>
-        <w:t xml:space="preserve"> 4, el valor de B </w:t>
-      </w:r>
-      <w:proofErr w:type="spellStart"/>
-      <w:r>
-        <w:t>es</w:t>
-      </w:r>
-      <w:proofErr w:type="spellEnd"/>
-      <w:r>
-        <w:t xml:space="preserve"> 5 y el valor de C </w:t>
-      </w:r>
-      <w:proofErr w:type="spellStart"/>
-      <w:r>
-        <w:t>es</w:t>
-      </w:r>
-      <w:proofErr w:type="spellEnd"/>
-      <w:r>
-        <w:t xml:space="preserve"> 1, </w:t>
-      </w:r>
-      <w:proofErr w:type="spellStart"/>
-      <w:r>
-        <w:t>evaluar</w:t>
-      </w:r>
-      <w:proofErr w:type="spellEnd"/>
-      <w:r>
-        <w:t xml:space="preserve"> </w:t>
-      </w:r>
-      <w:proofErr w:type="spellStart"/>
-      <w:r>
-        <w:t>las</w:t>
-      </w:r>
-      <w:proofErr w:type="spellEnd"/>
-      <w:r>
-        <w:t xml:space="preserve"> </w:t>
-      </w:r>
-      <w:proofErr w:type="spellStart"/>
-      <w:r>
-        <w:t>siguientes</w:t>
-      </w:r>
-      <w:proofErr w:type="spellEnd"/>
-      <w:r>
-        <w:t xml:space="preserve"> </w:t>
-      </w:r>
-      <w:proofErr w:type="spellStart"/>
-      <w:r>
-        <w:t>expresiones</w:t>
-      </w:r>
-      <w:proofErr w:type="spellEnd"/>
-      <w:r>
-        <w:t>:</w:t>
-      </w:r>
-    </w:p>
-    <w:p>
-      <w:r>
-        <w:t>a) B * A – B ^ 2 / 4 * C</w:t>
-      </w:r>
-    </w:p>
-    <w:p>
-      <w:r>
-        <w:t>b) (A * B) / 3 ^ 2</w:t>
-      </w:r>
-    </w:p>
-    <w:p>
-      <w:r>
-        <w:t>c) (((B + C) / 2 * A + 10) * 3 * B) – 6</w:t>
-      </w:r>
-    </w:p>
-    <w:p>
-      <w:proofErr w:type="spellStart"/>
-      <w:r>
-        <w:t>Ejercicio</w:t>
-      </w:r>
-      <w:proofErr w:type="spellEnd"/>
-      <w:r>
-        <w:t xml:space="preserve"> 6: Para x=3, y=4; z=1, </w:t>
-      </w:r>
-      <w:proofErr w:type="spellStart"/>
-      <w:r>
-        <w:t>evaluar</w:t>
-      </w:r>
-      <w:proofErr w:type="spellEnd"/>
-      <w:r>
-        <w:t xml:space="preserve"> el</w:t>
-      </w:r>
-      <w:r>
-        <w:t xml:space="preserve"> </w:t>
-      </w:r>
-      <w:proofErr w:type="spellStart"/>
-      <w:r>
-        <w:t>resultado</w:t>
-      </w:r>
-      <w:proofErr w:type="spellEnd"/>
-      <w:r>
-        <w:t xml:space="preserve"> de </w:t>
-      </w:r>
-    </w:p>
-    <w:p>
-      <w:r>
-        <w:t xml:space="preserve">R1 = </w:t>
-      </w:r>
-      <w:proofErr w:type="spellStart"/>
-      <w:r>
-        <w:t>y+z</w:t>
-      </w:r>
-      <w:proofErr w:type="spellEnd"/>
-    </w:p>
-    <w:p>
-      <w:r>
-        <w:t>R2 = x &gt;= R1</w:t>
-      </w:r>
-    </w:p>
-    <w:p>
-      <w:proofErr w:type="spellStart"/>
-      <w:r>
-        <w:t>Ejercicio</w:t>
-      </w:r>
-      <w:proofErr w:type="spellEnd"/>
-      <w:r>
-        <w:t xml:space="preserve"> 7: Para contador1=3, contador3=4, </w:t>
-      </w:r>
-      <w:proofErr w:type="spellStart"/>
-      <w:r>
-        <w:t>evaluar</w:t>
-      </w:r>
-      <w:proofErr w:type="spellEnd"/>
-      <w:r>
-        <w:t xml:space="preserve"> el</w:t>
-      </w:r>
-      <w:r>
-        <w:t xml:space="preserve"> </w:t>
-      </w:r>
-      <w:proofErr w:type="spellStart"/>
-      <w:r>
-        <w:t>resultado</w:t>
-      </w:r>
-      <w:proofErr w:type="spellEnd"/>
-      <w:r>
-        <w:t xml:space="preserve"> de </w:t>
-      </w:r>
-    </w:p>
-    <w:p>
-      <w:r>
-        <w:t>R1 = ++contador1</w:t>
-      </w:r>
-    </w:p>
-    <w:p>
-      <w:r>
-        <w:t>R2 = contador1 &lt; contador2</w:t>
-      </w:r>
-    </w:p>
-    <w:p>
-      <w:proofErr w:type="spellStart"/>
-      <w:r>
-        <w:t>Ejercicio</w:t>
-      </w:r>
-      <w:proofErr w:type="spellEnd"/>
-      <w:r>
-        <w:t xml:space="preserve"> 8: Para a=31, b=-1; x=3, y=2, </w:t>
-      </w:r>
-      <w:proofErr w:type="spellStart"/>
-      <w:r>
-        <w:t>evaluar</w:t>
-      </w:r>
-      <w:proofErr w:type="spellEnd"/>
-      <w:r>
-        <w:t xml:space="preserve"> el </w:t>
-      </w:r>
-      <w:proofErr w:type="spellStart"/>
-      <w:r>
-        <w:t>resultado</w:t>
-      </w:r>
-      <w:proofErr w:type="spellEnd"/>
-      <w:r>
-        <w:t xml:space="preserve"> de </w:t>
-      </w:r>
-    </w:p>
-    <w:p>
+        <w:rPr>
+          <w:lang w:val="es-AR"/>
+        </w:rPr>
+        <w:t>x&lt;5)</w:t>
+      </w:r>
+      <w:r>
+        <w:rPr>
+          <w:lang w:val="es-AR"/>
+        </w:rPr>
+        <w:t>&amp;&amp;</w:t>
+      </w:r>
+      <w:r>
+        <w:rPr>
+          <w:lang w:val="es-AR"/>
+        </w:rPr>
+        <w:t xml:space="preserve"> !(y&gt;=7)</w:t>
+      </w:r>
+    </w:p>
+    <w:p>
+      <w:pPr>
+        <w:rPr>
+          <w:lang w:val="es-AR"/>
+        </w:rPr>
+      </w:pPr>
+      <w:r>
+        <w:rPr>
+          <w:lang w:val="es-AR"/>
+        </w:rPr>
+        <w:t>Ejercicio 10: Para i=</w:t>
+      </w:r>
       <w:proofErr w:type="gramStart"/>
       <w:r>
-        <w:t>a+</w:t>
+        <w:rPr>
+          <w:lang w:val="es-AR"/>
+        </w:rPr>
+        <w:t>22,j</w:t>
       </w:r>
       <w:proofErr w:type="gramEnd"/>
       <w:r>
-        <w:t>b-1 &lt; x*y</w:t>
-      </w:r>
-    </w:p>
-    <w:p>
-      <w:proofErr w:type="spellStart"/>
-      <w:r>
-        <w:t>Ejercicio</w:t>
-      </w:r>
-      <w:proofErr w:type="spellEnd"/>
-      <w:r>
-        <w:t xml:space="preserve"> 9: Para x=6, y=8, </w:t>
-      </w:r>
-      <w:proofErr w:type="spellStart"/>
-      <w:r>
-        <w:t>evaluar</w:t>
-      </w:r>
-      <w:proofErr w:type="spellEnd"/>
-      <w:r>
-        <w:t xml:space="preserve"> el</w:t>
-      </w:r>
-      <w:r>
-        <w:t xml:space="preserve"> </w:t>
-      </w:r>
-      <w:proofErr w:type="spellStart"/>
-      <w:r>
-        <w:t>resultado</w:t>
-      </w:r>
-      <w:proofErr w:type="spellEnd"/>
-      <w:r>
-        <w:t xml:space="preserve"> de</w:t>
+        <w:rPr>
+          <w:lang w:val="es-AR"/>
+        </w:rPr>
+        <w:t>=3, evaluar el resultado de</w:t>
       </w:r>
     </w:p>
     <w:p>
       <w:pPr>
         <w:jc w:val="center"/>
-      </w:pPr>
-      <w:r>
-        <w:t>!(x&lt;5</w:t>
-      </w:r>
+        <w:rPr>
+          <w:lang w:val="es-AR"/>
+        </w:rPr>
+      </w:pPr>
       <w:proofErr w:type="gramStart"/>
       <w:r>
-        <w:t>)CC</w:t>
+        <w:rPr>
+          <w:lang w:val="es-AR"/>
+        </w:rPr>
+        <w:t>!(</w:t>
       </w:r>
       <w:proofErr w:type="gramEnd"/>
       <w:r>
-        <w:t xml:space="preserve"> !(y&gt;=7)</w:t>
-      </w:r>
-    </w:p>
-    <w:p>
-      <w:proofErr w:type="spellStart"/>
-      <w:r>
-        <w:t>Ejercicio</w:t>
-      </w:r>
-      <w:proofErr w:type="spellEnd"/>
-      <w:r>
-        <w:t xml:space="preserve"> 10: Para </w:t>
-      </w:r>
-      <w:proofErr w:type="spellStart"/>
-      <w:r>
-        <w:t>i</w:t>
-      </w:r>
-      <w:proofErr w:type="spellEnd"/>
-      <w:r>
-        <w:t>=22</w:t>
+        <w:rPr>
+          <w:lang w:val="es-AR"/>
+        </w:rPr>
+        <w:t>(i&gt;4) || !(j&lt;=6))</w:t>
+      </w:r>
+    </w:p>
+    <w:p>
+      <w:pPr>
+        <w:rPr>
+          <w:lang w:val="es-AR"/>
+        </w:rPr>
+      </w:pPr>
+      <w:r>
+        <w:rPr>
+          <w:lang w:val="es-AR"/>
+        </w:rPr>
+        <w:t>Ejercicio 11: Para a=34, b=</w:t>
       </w:r>
       <w:proofErr w:type="gramStart"/>
       <w:r>
-        <w:t>,j</w:t>
+        <w:rPr>
+          <w:lang w:val="es-AR"/>
+        </w:rPr>
+        <w:t>12,c</w:t>
       </w:r>
       <w:proofErr w:type="gramEnd"/>
       <w:r>
-        <w:t xml:space="preserve">=3, </w:t>
-      </w:r>
-      <w:proofErr w:type="spellStart"/>
-      <w:r>
-        <w:t>evaluar</w:t>
-      </w:r>
-      <w:proofErr w:type="spellEnd"/>
-      <w:r>
-        <w:t xml:space="preserve"> el </w:t>
-      </w:r>
-      <w:proofErr w:type="spellStart"/>
-      <w:r>
-        <w:t>resultado</w:t>
-      </w:r>
-      <w:proofErr w:type="spellEnd"/>
-      <w:r>
-        <w:t xml:space="preserve"> de</w:t>
+        <w:rPr>
+          <w:lang w:val="es-AR"/>
+        </w:rPr>
+        <w:t>=8, evaluar el resultado de</w:t>
       </w:r>
     </w:p>
     <w:p>
       <w:pPr>
         <w:jc w:val="center"/>
+        <w:rPr>
+          <w:lang w:val="es-AR"/>
+        </w:rPr>
       </w:pPr>
       <w:proofErr w:type="gramStart"/>
       <w:r>
-        <w:t>!(</w:t>
-      </w:r>
-      <w:proofErr w:type="gramEnd"/>
-      <w:r>
-        <w:t>(</w:t>
-      </w:r>
-      <w:proofErr w:type="spellStart"/>
-      <w:r>
-        <w:t>i</w:t>
-      </w:r>
-      <w:proofErr w:type="spellEnd"/>
-      <w:r>
-        <w:t>&gt;4) || !(j&lt;=6))</w:t>
-      </w:r>
-    </w:p>
-    <w:p>
-      <w:proofErr w:type="spellStart"/>
-      <w:r>
-        <w:t>Ejercicio</w:t>
-      </w:r>
-      <w:proofErr w:type="spellEnd"/>
-      <w:r>
-        <w:t xml:space="preserve"> 11: Para a=34, b=12</w:t>
-      </w:r>
-      <w:proofErr w:type="gramStart"/>
-      <w:r>
-        <w:t>,c</w:t>
-      </w:r>
-      <w:proofErr w:type="gramEnd"/>
-      <w:r>
-        <w:t xml:space="preserve">=8, </w:t>
-      </w:r>
-      <w:proofErr w:type="spellStart"/>
-      <w:r>
-        <w:t>evaluar</w:t>
-      </w:r>
-      <w:proofErr w:type="spellEnd"/>
-      <w:r>
-        <w:t xml:space="preserve"> el </w:t>
-      </w:r>
-      <w:proofErr w:type="spellStart"/>
-      <w:r>
-        <w:t>resultado</w:t>
-      </w:r>
-      <w:proofErr w:type="spellEnd"/>
-      <w:r>
-        <w:t xml:space="preserve"> de</w:t>
-      </w:r>
-    </w:p>
-    <w:p>
-      <w:pPr>
-        <w:jc w:val="center"/>
-      </w:pPr>
-      <w:proofErr w:type="gramStart"/>
-      <w:r>
+        <w:rPr>
+          <w:lang w:val="es-AR"/>
+        </w:rPr>
         <w:t>!(</w:t>
       </w:r>
       <w:proofErr w:type="spellStart"/>
       <w:proofErr w:type="gramEnd"/>
       <w:r>
+        <w:rPr>
+          <w:lang w:val="es-AR"/>
+        </w:rPr>
         <w:t>a+b</w:t>
       </w:r>
       <w:proofErr w:type="spellEnd"/>
       <w:r>
+        <w:rPr>
+          <w:lang w:val="es-AR"/>
+        </w:rPr>
         <w:t>==c) || (c!=0)CC(b-c&gt;=19)</w:t>
       </w:r>
       <w:r>
+        <w:rPr>
+          <w:lang w:val="es-AR"/>
+        </w:rPr>
         <w:cr/>
       </w:r>
     </w:p>
     <w:p>
-      <w:proofErr w:type="spellStart"/>
-      <w:r>
-        <w:t>Ejercicio</w:t>
-      </w:r>
-      <w:proofErr w:type="spellEnd"/>
-      <w:r>
-        <w:t xml:space="preserve"> 12: </w:t>
-      </w:r>
-      <w:proofErr w:type="gramStart"/>
-      <w:r>
-        <w:t>Un</w:t>
-      </w:r>
-      <w:proofErr w:type="gramEnd"/>
-      <w:r>
-        <w:t xml:space="preserve"> </w:t>
-      </w:r>
-      <w:proofErr w:type="spellStart"/>
-      <w:r>
-        <w:t>problema</w:t>
-      </w:r>
-      <w:proofErr w:type="spellEnd"/>
-      <w:r>
-        <w:t xml:space="preserve"> </w:t>
-      </w:r>
-      <w:proofErr w:type="spellStart"/>
-      <w:r>
-        <w:t>sencillo</w:t>
-      </w:r>
-      <w:proofErr w:type="spellEnd"/>
-      <w:r>
-        <w:t xml:space="preserve">. </w:t>
-      </w:r>
-      <w:proofErr w:type="spellStart"/>
-      <w:r>
-        <w:t>Deberá</w:t>
-      </w:r>
-      <w:proofErr w:type="spellEnd"/>
-      <w:r>
-        <w:t xml:space="preserve"> </w:t>
-      </w:r>
-      <w:proofErr w:type="spellStart"/>
-      <w:r>
-        <w:t>pedir</w:t>
-      </w:r>
-      <w:proofErr w:type="spellEnd"/>
-      <w:r>
-        <w:t xml:space="preserve"> </w:t>
-      </w:r>
-      <w:proofErr w:type="spellStart"/>
-      <w:r>
-        <w:t>por</w:t>
-      </w:r>
-      <w:proofErr w:type="spellEnd"/>
-      <w:r>
-        <w:t xml:space="preserve"> </w:t>
-      </w:r>
-      <w:proofErr w:type="spellStart"/>
-      <w:r>
-        <w:t>teclado</w:t>
-      </w:r>
-      <w:proofErr w:type="spellEnd"/>
-      <w:r>
-        <w:t xml:space="preserve"> al </w:t>
-      </w:r>
-      <w:proofErr w:type="spellStart"/>
-      <w:r>
-        <w:t>usuario</w:t>
-      </w:r>
-      <w:proofErr w:type="spellEnd"/>
-      <w:r>
-        <w:t xml:space="preserve"> </w:t>
-      </w:r>
-      <w:proofErr w:type="gramStart"/>
-      <w:r>
-        <w:t>un</w:t>
-      </w:r>
-      <w:proofErr w:type="gramEnd"/>
-      <w:r>
-        <w:t xml:space="preserve"> </w:t>
-      </w:r>
-      <w:proofErr w:type="spellStart"/>
-      <w:r>
-        <w:t>nombre</w:t>
-      </w:r>
-      <w:proofErr w:type="spellEnd"/>
-      <w:r>
-        <w:t xml:space="preserve"> y </w:t>
-      </w:r>
-      <w:proofErr w:type="spellStart"/>
-      <w:r>
-        <w:t>posteriormente</w:t>
-      </w:r>
-      <w:proofErr w:type="spellEnd"/>
-      <w:r>
-        <w:t xml:space="preserve"> </w:t>
-      </w:r>
-      <w:proofErr w:type="spellStart"/>
-      <w:r>
-        <w:t>realizará</w:t>
-      </w:r>
-      <w:proofErr w:type="spellEnd"/>
-      <w:r>
-        <w:t xml:space="preserve"> la </w:t>
-      </w:r>
-      <w:proofErr w:type="spellStart"/>
-      <w:r>
-        <w:t>presentación</w:t>
-      </w:r>
-      <w:proofErr w:type="spellEnd"/>
-      <w:r>
-        <w:t xml:space="preserve"> en </w:t>
-      </w:r>
-      <w:proofErr w:type="spellStart"/>
-      <w:r>
-        <w:t>pantalla</w:t>
-      </w:r>
-      <w:proofErr w:type="spellEnd"/>
-      <w:r>
-        <w:t xml:space="preserve"> de un </w:t>
-      </w:r>
-      <w:proofErr w:type="spellStart"/>
-      <w:r>
-        <w:t>saludo</w:t>
-      </w:r>
-      <w:proofErr w:type="spellEnd"/>
-      <w:r>
-        <w:t xml:space="preserve"> con el </w:t>
-      </w:r>
-      <w:proofErr w:type="spellStart"/>
-      <w:r>
-        <w:t>nombre</w:t>
-      </w:r>
-      <w:proofErr w:type="spellEnd"/>
-      <w:r>
-        <w:t xml:space="preserve"> </w:t>
-      </w:r>
-      <w:proofErr w:type="spellStart"/>
-      <w:r>
-        <w:t>indicado</w:t>
-      </w:r>
-      <w:proofErr w:type="spellEnd"/>
-      <w:r>
-        <w:t xml:space="preserve">. </w:t>
+      <w:pPr>
+        <w:rPr>
+          <w:lang w:val="es-AR"/>
+        </w:rPr>
+      </w:pPr>
+      <w:r>
+        <w:rPr>
+          <w:lang w:val="es-AR"/>
+        </w:rPr>
+        <w:t xml:space="preserve">Ejercicio 12: Un problema sencillo. Deberá pedir por teclado al usuario un nombre y posteriormente realizará la presentación en pantalla de un saludo con el nombre indicado. </w:t>
       </w:r>
     </w:p>
     <w:p>
@@ -1901,6 +1362,7 @@
         <w:rPr>
           <w:lang w:val="es-MX"/>
         </w:rPr>
+        <w:lastRenderedPageBreak/>
         <w:t>Bienvenido…&lt;- caracteres</w:t>
       </w:r>
     </w:p>
@@ -1946,7 +1408,6 @@
         <w:rPr>
           <w:lang w:val="es-MX"/>
         </w:rPr>
-        <w:lastRenderedPageBreak/>
         <w:t>El algoritmo</w:t>
       </w:r>
     </w:p>
@@ -1992,7 +1453,7 @@
       <w:tblPr>
         <w:tblStyle w:val="Tablaconcuadrcula"/>
         <w:tblW w:w="0" w:type="auto"/>
-        <w:tblLook w:val="04A0"/>
+        <w:tblLook w:val="04A0" w:firstRow="1" w:lastRow="0" w:firstColumn="1" w:lastColumn="0" w:noHBand="0" w:noVBand="1"/>
       </w:tblPr>
       <w:tblGrid>
         <w:gridCol w:w="8828"/>
@@ -2160,107 +1621,12 @@
           <w:lang w:val="es-MX"/>
         </w:rPr>
       </w:pPr>
-      <w:proofErr w:type="spellStart"/>
-      <w:r>
-        <w:t>Ejercicio</w:t>
-      </w:r>
-      <w:proofErr w:type="spellEnd"/>
-      <w:r>
-        <w:t xml:space="preserve"> 13: </w:t>
-      </w:r>
-      <w:proofErr w:type="spellStart"/>
-      <w:r>
-        <w:t>Será</w:t>
-      </w:r>
-      <w:proofErr w:type="spellEnd"/>
-      <w:r>
-        <w:t xml:space="preserve"> </w:t>
-      </w:r>
-      <w:proofErr w:type="spellStart"/>
-      <w:r>
-        <w:t>común</w:t>
-      </w:r>
-      <w:proofErr w:type="spellEnd"/>
-      <w:r>
-        <w:t xml:space="preserve"> resolver </w:t>
-      </w:r>
-      <w:proofErr w:type="spellStart"/>
-      <w:r>
-        <w:t>problemas</w:t>
-      </w:r>
-      <w:proofErr w:type="spellEnd"/>
-      <w:r>
-        <w:t xml:space="preserve"> </w:t>
-      </w:r>
-      <w:proofErr w:type="spellStart"/>
-      <w:r>
-        <w:t>utilizando</w:t>
-      </w:r>
-      <w:proofErr w:type="spellEnd"/>
-      <w:r>
-        <w:t xml:space="preserve"> variables. </w:t>
-      </w:r>
-      <w:proofErr w:type="spellStart"/>
-      <w:r>
-        <w:t>Calcule</w:t>
-      </w:r>
-      <w:proofErr w:type="spellEnd"/>
-      <w:r>
-        <w:t xml:space="preserve"> el </w:t>
-      </w:r>
-      <w:proofErr w:type="spellStart"/>
-      <w:r>
-        <w:t>perímetro</w:t>
-      </w:r>
-      <w:proofErr w:type="spellEnd"/>
-      <w:r>
-        <w:t xml:space="preserve"> y </w:t>
-      </w:r>
-      <w:proofErr w:type="spellStart"/>
-      <w:r>
-        <w:t>área</w:t>
-      </w:r>
-      <w:proofErr w:type="spellEnd"/>
-      <w:r>
-        <w:t xml:space="preserve"> de </w:t>
-      </w:r>
-      <w:proofErr w:type="gramStart"/>
-      <w:r>
-        <w:t>un</w:t>
-      </w:r>
-      <w:proofErr w:type="gramEnd"/>
-      <w:r>
-        <w:t xml:space="preserve"> </w:t>
-      </w:r>
-      <w:proofErr w:type="spellStart"/>
-      <w:r>
-        <w:t>rectángulo</w:t>
-      </w:r>
-      <w:proofErr w:type="spellEnd"/>
-      <w:r>
-        <w:t xml:space="preserve"> dada </w:t>
-      </w:r>
-      <w:proofErr w:type="spellStart"/>
-      <w:r>
-        <w:t>su</w:t>
-      </w:r>
-      <w:proofErr w:type="spellEnd"/>
-      <w:r>
-        <w:t xml:space="preserve"> base y </w:t>
-      </w:r>
-      <w:proofErr w:type="spellStart"/>
-      <w:r>
-        <w:t>su</w:t>
-      </w:r>
-      <w:proofErr w:type="spellEnd"/>
-      <w:r>
-        <w:t xml:space="preserve"> </w:t>
-      </w:r>
-      <w:proofErr w:type="spellStart"/>
-      <w:r>
-        <w:t>altura</w:t>
-      </w:r>
-      <w:proofErr w:type="spellEnd"/>
+      <w:r>
+        <w:rPr>
+          <w:lang w:val="es-AR"/>
+        </w:rPr>
+        <w:t>Ejercicio 13: Será común resolver problemas utilizando variables. Calcule el perímetro y área de un rectángulo dada su base y su altura</w:t>
+      </w:r>
       <w:r>
         <w:rPr>
           <w:lang w:val="es-MX"/>
@@ -2439,7 +1805,7 @@
       <w:tblPr>
         <w:tblStyle w:val="Tablaconcuadrcula"/>
         <w:tblW w:w="0" w:type="auto"/>
-        <w:tblLook w:val="04A0"/>
+        <w:tblLook w:val="04A0" w:firstRow="1" w:lastRow="0" w:firstColumn="1" w:lastColumn="0" w:noHBand="0" w:noVBand="1"/>
       </w:tblPr>
       <w:tblGrid>
         <w:gridCol w:w="8828"/>
@@ -2544,6 +1910,7 @@
                 <w:szCs w:val="28"/>
                 <w:lang w:val="es-MX"/>
               </w:rPr>
+              <w:lastRenderedPageBreak/>
               <w:t>Algoritmo</w:t>
             </w:r>
           </w:p>
@@ -2571,6 +1938,7 @@
               <w:rPr>
                 <w:lang w:val="es-MX"/>
               </w:rPr>
+              <w:lastRenderedPageBreak/>
               <w:t>PROCESO DEL ALGORITMO:</w:t>
             </w:r>
           </w:p>
@@ -2794,7 +2162,7 @@
       <w:tblPr>
         <w:tblStyle w:val="Tablaconcuadrcula"/>
         <w:tblW w:w="0" w:type="auto"/>
-        <w:tblLook w:val="04A0"/>
+        <w:tblLook w:val="04A0" w:firstRow="1" w:lastRow="0" w:firstColumn="1" w:lastColumn="0" w:noHBand="0" w:noVBand="1"/>
       </w:tblPr>
       <w:tblGrid>
         <w:gridCol w:w="8828"/>
@@ -3031,6 +2399,7 @@
         <w:rPr>
           <w:lang w:val="es-MX"/>
         </w:rPr>
+        <w:lastRenderedPageBreak/>
         <w:t>Num1&lt;-reales</w:t>
       </w:r>
     </w:p>
@@ -3066,15 +2435,12 @@
           <w:lang w:val="es-MX"/>
         </w:rPr>
       </w:pPr>
-      <w:proofErr w:type="gramStart"/>
-      <w:r>
-        <w:rPr>
-          <w:lang w:val="es-MX"/>
-        </w:rPr>
-        <w:lastRenderedPageBreak/>
+      <w:r>
+        <w:rPr>
+          <w:lang w:val="es-MX"/>
+        </w:rPr>
         <w:t>resultado</w:t>
       </w:r>
-      <w:proofErr w:type="gramEnd"/>
     </w:p>
     <w:p>
       <w:pPr>
@@ -3131,7 +2497,7 @@
       <w:tblPr>
         <w:tblStyle w:val="Tablaconcuadrcula"/>
         <w:tblW w:w="0" w:type="auto"/>
-        <w:tblLook w:val="04A0"/>
+        <w:tblLook w:val="04A0" w:firstRow="1" w:lastRow="0" w:firstColumn="1" w:lastColumn="0" w:noHBand="0" w:noVBand="1"/>
       </w:tblPr>
       <w:tblGrid>
         <w:gridCol w:w="8828"/>
@@ -3421,7 +2787,7 @@
       <w:tblPr>
         <w:tblStyle w:val="Tablaconcuadrcula"/>
         <w:tblW w:w="0" w:type="auto"/>
-        <w:tblLook w:val="04A0"/>
+        <w:tblLook w:val="04A0" w:firstRow="1" w:lastRow="0" w:firstColumn="1" w:lastColumn="0" w:noHBand="0" w:noVBand="1"/>
       </w:tblPr>
       <w:tblGrid>
         <w:gridCol w:w="8828"/>
@@ -3583,6 +2949,7 @@
         <w:rPr>
           <w:lang w:val="es-MX"/>
         </w:rPr>
+        <w:lastRenderedPageBreak/>
         <w:t xml:space="preserve">Ejercicio 20: Dibuje en toda la extensión del lienzo de (440, 420) rectángulos de idénticas medidas (40 ancho y 20 de alto) y que mantengan una distancia de 20 pixeles entre ellos tanto horizontal como verticalmente. Utilice la estructura de control repetitiva </w:t>
       </w:r>
       <w:proofErr w:type="spellStart"/>
@@ -3647,7 +3014,6 @@
         <w:rPr>
           <w:lang w:val="es-MX"/>
         </w:rPr>
-        <w:lastRenderedPageBreak/>
         <w:t>Análisis:</w:t>
       </w:r>
     </w:p>
@@ -3671,7 +3037,6 @@
         </w:rPr>
       </w:pPr>
       <w:proofErr w:type="spellStart"/>
-      <w:proofErr w:type="gramStart"/>
       <w:r>
         <w:rPr>
           <w:lang w:val="es-MX"/>
@@ -3679,7 +3044,6 @@
         <w:t>coordenadasRect</w:t>
       </w:r>
       <w:proofErr w:type="spellEnd"/>
-      <w:proofErr w:type="gramEnd"/>
       <w:r>
         <w:rPr>
           <w:lang w:val="es-MX"/>
@@ -3693,19 +3057,11 @@
           <w:lang w:val="es-MX"/>
         </w:rPr>
       </w:pPr>
-      <w:proofErr w:type="gramStart"/>
-      <w:r>
-        <w:rPr>
-          <w:lang w:val="es-MX"/>
-        </w:rPr>
-        <w:t>anchó</w:t>
-      </w:r>
-      <w:proofErr w:type="gramEnd"/>
-      <w:r>
-        <w:rPr>
-          <w:lang w:val="es-MX"/>
-        </w:rPr>
-        <w:t xml:space="preserve">, alto, </w:t>
+      <w:r>
+        <w:rPr>
+          <w:lang w:val="es-MX"/>
+        </w:rPr>
+        <w:t xml:space="preserve">anchó, alto, </w:t>
       </w:r>
       <w:proofErr w:type="spellStart"/>
       <w:r>
@@ -3838,7 +3194,7 @@
       <w:tblPr>
         <w:tblStyle w:val="Tablaconcuadrcula"/>
         <w:tblW w:w="0" w:type="auto"/>
-        <w:tblLook w:val="04A0"/>
+        <w:tblLook w:val="04A0" w:firstRow="1" w:lastRow="0" w:firstColumn="1" w:lastColumn="0" w:noHBand="0" w:noVBand="1"/>
       </w:tblPr>
       <w:tblGrid>
         <w:gridCol w:w="8828"/>
@@ -4211,7 +3567,6 @@
           <w:lang w:val="es-MX"/>
         </w:rPr>
       </w:pPr>
-      <w:bookmarkStart w:id="0" w:name="_GoBack"/>
       <w:r>
         <w:rPr>
           <w:noProof/>
@@ -4219,7 +3574,7 @@
         </w:rPr>
         <w:lastRenderedPageBreak/>
         <w:drawing>
-          <wp:inline distT="0" distB="0" distL="0" distR="0">
+          <wp:inline distT="0" distB="0" distL="0" distR="0" wp14:anchorId="21A037ED">
             <wp:extent cx="5982631" cy="3733800"/>
             <wp:effectExtent l="19050" t="0" r="0" b="0"/>
             <wp:docPr id="3" name="Imagen 3"/>
@@ -4237,7 +3592,7 @@
                     <a:blip r:embed="rId8" cstate="print">
                       <a:extLst>
                         <a:ext uri="{28A0092B-C50C-407E-A947-70E740481C1C}">
-                          <a14:useLocalDpi xmlns:a14="http://schemas.microsoft.com/office/drawing/2010/main" xmlns:wps="http://schemas.microsoft.com/office/word/2010/wordprocessingShape" xmlns:wpi="http://schemas.microsoft.com/office/word/2010/wordprocessingInk" xmlns:wpg="http://schemas.microsoft.com/office/word/2010/wordprocessingGroup" xmlns:w16se="http://schemas.microsoft.com/office/word/2015/wordml/symex" xmlns:w15="http://schemas.microsoft.com/office/word/2012/wordml" xmlns:w14="http://schemas.microsoft.com/office/word/2010/wordml" xmlns:w="http://schemas.openxmlformats.org/wordprocessingml/2006/main" xmlns:w10="urn:schemas-microsoft-com:office:word" xmlns:wp14="http://schemas.microsoft.com/office/word/2010/wordprocessingDrawing" xmlns:v="urn:schemas-microsoft-com:vml" xmlns:o="urn:schemas-microsoft-com:office:office" xmlns:mc="http://schemas.openxmlformats.org/markup-compatibility/2006" xmlns:cx="http://schemas.microsoft.com/office/drawing/2014/chartex" xmlns:wpc="http://schemas.microsoft.com/office/word/2010/wordprocessingCanvas" xmlns="" val="0"/>
+                          <a14:useLocalDpi xmlns:a14="http://schemas.microsoft.com/office/drawing/2010/main" val="0"/>
                         </a:ext>
                       </a:extLst>
                     </a:blip>
@@ -4260,7 +3615,6 @@
           </wp:inline>
         </w:drawing>
       </w:r>
-      <w:bookmarkEnd w:id="0"/>
     </w:p>
     <w:sectPr>
       <w:headerReference w:type="default" r:id="rId9"/>
@@ -4276,7 +3630,7 @@
 </file>
 
 <file path=word/endnotes.xml><?xml version="1.0" encoding="utf-8"?>
-<w:endnotes xmlns:ve="http://schemas.openxmlformats.org/markup-compatibility/2006" xmlns:o="urn:schemas-microsoft-com:office:office" xmlns:r="http://schemas.openxmlformats.org/officeDocument/2006/relationships" xmlns:m="http://schemas.openxmlformats.org/officeDocument/2006/math" xmlns:v="urn:schemas-microsoft-com:vml" xmlns:wp="http://schemas.openxmlformats.org/drawingml/2006/wordprocessingDrawing" xmlns:w10="urn:schemas-microsoft-com:office:word" xmlns:w="http://schemas.openxmlformats.org/wordprocessingml/2006/main" xmlns:wne="http://schemas.microsoft.com/office/word/2006/wordml">
+<w:endnotes xmlns:wpc="http://schemas.microsoft.com/office/word/2010/wordprocessingCanvas" xmlns:cx="http://schemas.microsoft.com/office/drawing/2014/chartex" xmlns:cx1="http://schemas.microsoft.com/office/drawing/2015/9/8/chartex" xmlns:cx2="http://schemas.microsoft.com/office/drawing/2015/10/21/chartex" xmlns:cx3="http://schemas.microsoft.com/office/drawing/2016/5/9/chartex" xmlns:cx4="http://schemas.microsoft.com/office/drawing/2016/5/10/chartex" xmlns:cx5="http://schemas.microsoft.com/office/drawing/2016/5/11/chartex" xmlns:cx6="http://schemas.microsoft.com/office/drawing/2016/5/12/chartex" xmlns:cx7="http://schemas.microsoft.com/office/drawing/2016/5/13/chartex" xmlns:cx8="http://schemas.microsoft.com/office/drawing/2016/5/14/chartex" xmlns:mc="http://schemas.openxmlformats.org/markup-compatibility/2006" xmlns:aink="http://schemas.microsoft.com/office/drawing/2016/ink" xmlns:am3d="http://schemas.microsoft.com/office/drawing/2017/model3d" xmlns:o="urn:schemas-microsoft-com:office:office" xmlns:oel="http://schemas.microsoft.com/office/2019/extlst" xmlns:r="http://schemas.openxmlformats.org/officeDocument/2006/relationships" xmlns:m="http://schemas.openxmlformats.org/officeDocument/2006/math" xmlns:v="urn:schemas-microsoft-com:vml" xmlns:wp14="http://schemas.microsoft.com/office/word/2010/wordprocessingDrawing" xmlns:wp="http://schemas.openxmlformats.org/drawingml/2006/wordprocessingDrawing" xmlns:w10="urn:schemas-microsoft-com:office:word" xmlns:w="http://schemas.openxmlformats.org/wordprocessingml/2006/main" xmlns:w14="http://schemas.microsoft.com/office/word/2010/wordml" xmlns:w15="http://schemas.microsoft.com/office/word/2012/wordml" xmlns:w16cex="http://schemas.microsoft.com/office/word/2018/wordml/cex" xmlns:w16cid="http://schemas.microsoft.com/office/word/2016/wordml/cid" xmlns:w16="http://schemas.microsoft.com/office/word/2018/wordml" xmlns:w16du="http://schemas.microsoft.com/office/word/2023/wordml/word16du" xmlns:w16sdtdh="http://schemas.microsoft.com/office/word/2020/wordml/sdtdatahash" xmlns:w16se="http://schemas.microsoft.com/office/word/2015/wordml/symex" xmlns:wpg="http://schemas.microsoft.com/office/word/2010/wordprocessingGroup" xmlns:wpi="http://schemas.microsoft.com/office/word/2010/wordprocessingInk" xmlns:wne="http://schemas.microsoft.com/office/word/2006/wordml" xmlns:wps="http://schemas.microsoft.com/office/word/2010/wordprocessingShape" mc:Ignorable="w14 w15 w16se w16cid w16 w16cex w16sdtdh w16du wp14">
   <w:endnote w:type="separator" w:id="-1">
     <w:p>
       <w:pPr>
@@ -4301,7 +3655,7 @@
 </file>
 
 <file path=word/footnotes.xml><?xml version="1.0" encoding="utf-8"?>
-<w:footnotes xmlns:ve="http://schemas.openxmlformats.org/markup-compatibility/2006" xmlns:o="urn:schemas-microsoft-com:office:office" xmlns:r="http://schemas.openxmlformats.org/officeDocument/2006/relationships" xmlns:m="http://schemas.openxmlformats.org/officeDocument/2006/math" xmlns:v="urn:schemas-microsoft-com:vml" xmlns:wp="http://schemas.openxmlformats.org/drawingml/2006/wordprocessingDrawing" xmlns:w10="urn:schemas-microsoft-com:office:word" xmlns:w="http://schemas.openxmlformats.org/wordprocessingml/2006/main" xmlns:wne="http://schemas.microsoft.com/office/word/2006/wordml">
+<w:footnotes xmlns:wpc="http://schemas.microsoft.com/office/word/2010/wordprocessingCanvas" xmlns:cx="http://schemas.microsoft.com/office/drawing/2014/chartex" xmlns:cx1="http://schemas.microsoft.com/office/drawing/2015/9/8/chartex" xmlns:cx2="http://schemas.microsoft.com/office/drawing/2015/10/21/chartex" xmlns:cx3="http://schemas.microsoft.com/office/drawing/2016/5/9/chartex" xmlns:cx4="http://schemas.microsoft.com/office/drawing/2016/5/10/chartex" xmlns:cx5="http://schemas.microsoft.com/office/drawing/2016/5/11/chartex" xmlns:cx6="http://schemas.microsoft.com/office/drawing/2016/5/12/chartex" xmlns:cx7="http://schemas.microsoft.com/office/drawing/2016/5/13/chartex" xmlns:cx8="http://schemas.microsoft.com/office/drawing/2016/5/14/chartex" xmlns:mc="http://schemas.openxmlformats.org/markup-compatibility/2006" xmlns:aink="http://schemas.microsoft.com/office/drawing/2016/ink" xmlns:am3d="http://schemas.microsoft.com/office/drawing/2017/model3d" xmlns:o="urn:schemas-microsoft-com:office:office" xmlns:oel="http://schemas.microsoft.com/office/2019/extlst" xmlns:r="http://schemas.openxmlformats.org/officeDocument/2006/relationships" xmlns:m="http://schemas.openxmlformats.org/officeDocument/2006/math" xmlns:v="urn:schemas-microsoft-com:vml" xmlns:wp14="http://schemas.microsoft.com/office/word/2010/wordprocessingDrawing" xmlns:wp="http://schemas.openxmlformats.org/drawingml/2006/wordprocessingDrawing" xmlns:w10="urn:schemas-microsoft-com:office:word" xmlns:w="http://schemas.openxmlformats.org/wordprocessingml/2006/main" xmlns:w14="http://schemas.microsoft.com/office/word/2010/wordml" xmlns:w15="http://schemas.microsoft.com/office/word/2012/wordml" xmlns:w16cex="http://schemas.microsoft.com/office/word/2018/wordml/cex" xmlns:w16cid="http://schemas.microsoft.com/office/word/2016/wordml/cid" xmlns:w16="http://schemas.microsoft.com/office/word/2018/wordml" xmlns:w16du="http://schemas.microsoft.com/office/word/2023/wordml/word16du" xmlns:w16sdtdh="http://schemas.microsoft.com/office/word/2020/wordml/sdtdatahash" xmlns:w16se="http://schemas.microsoft.com/office/word/2015/wordml/symex" xmlns:wpg="http://schemas.microsoft.com/office/word/2010/wordprocessingGroup" xmlns:wpi="http://schemas.microsoft.com/office/word/2010/wordprocessingInk" xmlns:wne="http://schemas.microsoft.com/office/word/2006/wordml" xmlns:wps="http://schemas.microsoft.com/office/word/2010/wordprocessingShape" mc:Ignorable="w14 w15 w16se w16cid w16 w16cex w16sdtdh w16du wp14">
   <w:footnote w:type="separator" w:id="-1">
     <w:p>
       <w:pPr>
@@ -4326,7 +3680,7 @@
 </file>
 
 <file path=word/header1.xml><?xml version="1.0" encoding="utf-8"?>
-<w:hdr xmlns:ve="http://schemas.openxmlformats.org/markup-compatibility/2006" xmlns:o="urn:schemas-microsoft-com:office:office" xmlns:r="http://schemas.openxmlformats.org/officeDocument/2006/relationships" xmlns:m="http://schemas.openxmlformats.org/officeDocument/2006/math" xmlns:v="urn:schemas-microsoft-com:vml" xmlns:wp="http://schemas.openxmlformats.org/drawingml/2006/wordprocessingDrawing" xmlns:w10="urn:schemas-microsoft-com:office:word" xmlns:w="http://schemas.openxmlformats.org/wordprocessingml/2006/main" xmlns:wne="http://schemas.microsoft.com/office/word/2006/wordml">
+<w:hdr xmlns:wpc="http://schemas.microsoft.com/office/word/2010/wordprocessingCanvas" xmlns:cx="http://schemas.microsoft.com/office/drawing/2014/chartex" xmlns:cx1="http://schemas.microsoft.com/office/drawing/2015/9/8/chartex" xmlns:cx2="http://schemas.microsoft.com/office/drawing/2015/10/21/chartex" xmlns:cx3="http://schemas.microsoft.com/office/drawing/2016/5/9/chartex" xmlns:cx4="http://schemas.microsoft.com/office/drawing/2016/5/10/chartex" xmlns:cx5="http://schemas.microsoft.com/office/drawing/2016/5/11/chartex" xmlns:cx6="http://schemas.microsoft.com/office/drawing/2016/5/12/chartex" xmlns:cx7="http://schemas.microsoft.com/office/drawing/2016/5/13/chartex" xmlns:cx8="http://schemas.microsoft.com/office/drawing/2016/5/14/chartex" xmlns:mc="http://schemas.openxmlformats.org/markup-compatibility/2006" xmlns:aink="http://schemas.microsoft.com/office/drawing/2016/ink" xmlns:am3d="http://schemas.microsoft.com/office/drawing/2017/model3d" xmlns:o="urn:schemas-microsoft-com:office:office" xmlns:oel="http://schemas.microsoft.com/office/2019/extlst" xmlns:r="http://schemas.openxmlformats.org/officeDocument/2006/relationships" xmlns:m="http://schemas.openxmlformats.org/officeDocument/2006/math" xmlns:v="urn:schemas-microsoft-com:vml" xmlns:wp14="http://schemas.microsoft.com/office/word/2010/wordprocessingDrawing" xmlns:wp="http://schemas.openxmlformats.org/drawingml/2006/wordprocessingDrawing" xmlns:w10="urn:schemas-microsoft-com:office:word" xmlns:w="http://schemas.openxmlformats.org/wordprocessingml/2006/main" xmlns:w14="http://schemas.microsoft.com/office/word/2010/wordml" xmlns:w15="http://schemas.microsoft.com/office/word/2012/wordml" xmlns:w16cex="http://schemas.microsoft.com/office/word/2018/wordml/cex" xmlns:w16cid="http://schemas.microsoft.com/office/word/2016/wordml/cid" xmlns:w16="http://schemas.microsoft.com/office/word/2018/wordml" xmlns:w16du="http://schemas.microsoft.com/office/word/2023/wordml/word16du" xmlns:w16sdtdh="http://schemas.microsoft.com/office/word/2020/wordml/sdtdatahash" xmlns:w16se="http://schemas.microsoft.com/office/word/2015/wordml/symex" xmlns:wpg="http://schemas.microsoft.com/office/word/2010/wordprocessingGroup" xmlns:wpi="http://schemas.microsoft.com/office/word/2010/wordprocessingInk" xmlns:wne="http://schemas.microsoft.com/office/word/2006/wordml" xmlns:wps="http://schemas.microsoft.com/office/word/2010/wordprocessingShape" mc:Ignorable="w14 w15 w16se w16cid w16 w16cex w16sdtdh w16du wp14">
   <w:p>
     <w:pPr>
       <w:pStyle w:val="Encabezado"/>
@@ -4344,8 +3698,8 @@
 </file>
 
 <file path=word/numbering.xml><?xml version="1.0" encoding="utf-8"?>
-<w:numbering xmlns:ve="http://schemas.openxmlformats.org/markup-compatibility/2006" xmlns:o="urn:schemas-microsoft-com:office:office" xmlns:r="http://schemas.openxmlformats.org/officeDocument/2006/relationships" xmlns:m="http://schemas.openxmlformats.org/officeDocument/2006/math" xmlns:v="urn:schemas-microsoft-com:vml" xmlns:wp="http://schemas.openxmlformats.org/drawingml/2006/wordprocessingDrawing" xmlns:w10="urn:schemas-microsoft-com:office:word" xmlns:w="http://schemas.openxmlformats.org/wordprocessingml/2006/main" xmlns:wne="http://schemas.microsoft.com/office/word/2006/wordml">
-  <w:abstractNum w:abstractNumId="0">
+<w:numbering xmlns:wpc="http://schemas.microsoft.com/office/word/2010/wordprocessingCanvas" xmlns:cx="http://schemas.microsoft.com/office/drawing/2014/chartex" xmlns:cx1="http://schemas.microsoft.com/office/drawing/2015/9/8/chartex" xmlns:cx2="http://schemas.microsoft.com/office/drawing/2015/10/21/chartex" xmlns:cx3="http://schemas.microsoft.com/office/drawing/2016/5/9/chartex" xmlns:cx4="http://schemas.microsoft.com/office/drawing/2016/5/10/chartex" xmlns:cx5="http://schemas.microsoft.com/office/drawing/2016/5/11/chartex" xmlns:cx6="http://schemas.microsoft.com/office/drawing/2016/5/12/chartex" xmlns:cx7="http://schemas.microsoft.com/office/drawing/2016/5/13/chartex" xmlns:cx8="http://schemas.microsoft.com/office/drawing/2016/5/14/chartex" xmlns:mc="http://schemas.openxmlformats.org/markup-compatibility/2006" xmlns:aink="http://schemas.microsoft.com/office/drawing/2016/ink" xmlns:am3d="http://schemas.microsoft.com/office/drawing/2017/model3d" xmlns:o="urn:schemas-microsoft-com:office:office" xmlns:oel="http://schemas.microsoft.com/office/2019/extlst" xmlns:r="http://schemas.openxmlformats.org/officeDocument/2006/relationships" xmlns:m="http://schemas.openxmlformats.org/officeDocument/2006/math" xmlns:v="urn:schemas-microsoft-com:vml" xmlns:wp14="http://schemas.microsoft.com/office/word/2010/wordprocessingDrawing" xmlns:wp="http://schemas.openxmlformats.org/drawingml/2006/wordprocessingDrawing" xmlns:w10="urn:schemas-microsoft-com:office:word" xmlns:w="http://schemas.openxmlformats.org/wordprocessingml/2006/main" xmlns:w14="http://schemas.microsoft.com/office/word/2010/wordml" xmlns:w15="http://schemas.microsoft.com/office/word/2012/wordml" xmlns:w16cex="http://schemas.microsoft.com/office/word/2018/wordml/cex" xmlns:w16cid="http://schemas.microsoft.com/office/word/2016/wordml/cid" xmlns:w16="http://schemas.microsoft.com/office/word/2018/wordml" xmlns:w16du="http://schemas.microsoft.com/office/word/2023/wordml/word16du" xmlns:w16sdtdh="http://schemas.microsoft.com/office/word/2020/wordml/sdtdatahash" xmlns:w16se="http://schemas.microsoft.com/office/word/2015/wordml/symex" xmlns:wpg="http://schemas.microsoft.com/office/word/2010/wordprocessingGroup" xmlns:wpi="http://schemas.microsoft.com/office/word/2010/wordprocessingInk" xmlns:wne="http://schemas.microsoft.com/office/word/2006/wordml" xmlns:wps="http://schemas.microsoft.com/office/word/2010/wordprocessingShape" mc:Ignorable="w14 w15 w16se w16cid w16 w16cex w16sdtdh w16du wp14">
+  <w:abstractNum w:abstractNumId="0" w15:restartNumberingAfterBreak="0">
     <w:nsid w:val="01CF1A30"/>
     <w:multiLevelType w:val="hybridMultilevel"/>
     <w:tmpl w:val="1C3A3C94"/>
@@ -4434,14 +3788,14 @@
       </w:pPr>
     </w:lvl>
   </w:abstractNum>
-  <w:num w:numId="1">
+  <w:num w:numId="1" w16cid:durableId="2066567515">
     <w:abstractNumId w:val="0"/>
   </w:num>
 </w:numbering>
 </file>
 
 <file path=word/styles.xml><?xml version="1.0" encoding="utf-8"?>
-<w:styles xmlns:r="http://schemas.openxmlformats.org/officeDocument/2006/relationships" xmlns:w="http://schemas.openxmlformats.org/wordprocessingml/2006/main">
+<w:styles xmlns:mc="http://schemas.openxmlformats.org/markup-compatibility/2006" xmlns:r="http://schemas.openxmlformats.org/officeDocument/2006/relationships" xmlns:w="http://schemas.openxmlformats.org/wordprocessingml/2006/main" xmlns:w14="http://schemas.microsoft.com/office/word/2010/wordml" xmlns:w15="http://schemas.microsoft.com/office/word/2012/wordml" xmlns:w16cex="http://schemas.microsoft.com/office/word/2018/wordml/cex" xmlns:w16cid="http://schemas.microsoft.com/office/word/2016/wordml/cid" xmlns:w16="http://schemas.microsoft.com/office/word/2018/wordml" xmlns:w16du="http://schemas.microsoft.com/office/word/2023/wordml/word16du" xmlns:w16sdtdh="http://schemas.microsoft.com/office/word/2020/wordml/sdtdatahash" xmlns:w16se="http://schemas.microsoft.com/office/word/2015/wordml/symex" mc:Ignorable="w14 w15 w16se w16cid w16 w16cex w16sdtdh w16du">
   <w:docDefaults>
     <w:rPrDefault>
       <w:rPr>
@@ -4457,144 +3811,383 @@
       </w:pPr>
     </w:pPrDefault>
   </w:docDefaults>
-  <w:latentStyles w:defLockedState="0" w:defUIPriority="99" w:defSemiHidden="1" w:defUnhideWhenUsed="1" w:defQFormat="0" w:count="267">
-    <w:lsdException w:name="Normal" w:semiHidden="0" w:uiPriority="0" w:unhideWhenUsed="0" w:qFormat="1"/>
-    <w:lsdException w:name="heading 1" w:semiHidden="0" w:uiPriority="9" w:unhideWhenUsed="0" w:qFormat="1"/>
-    <w:lsdException w:name="heading 2" w:uiPriority="9" w:qFormat="1"/>
-    <w:lsdException w:name="heading 3" w:uiPriority="9" w:qFormat="1"/>
-    <w:lsdException w:name="heading 4" w:uiPriority="9" w:qFormat="1"/>
-    <w:lsdException w:name="heading 5" w:uiPriority="9" w:qFormat="1"/>
-    <w:lsdException w:name="heading 6" w:uiPriority="9" w:qFormat="1"/>
-    <w:lsdException w:name="heading 7" w:uiPriority="9" w:qFormat="1"/>
-    <w:lsdException w:name="heading 8" w:uiPriority="9" w:qFormat="1"/>
-    <w:lsdException w:name="heading 9" w:uiPriority="9" w:qFormat="1"/>
-    <w:lsdException w:name="toc 1" w:uiPriority="39"/>
-    <w:lsdException w:name="toc 2" w:uiPriority="39"/>
-    <w:lsdException w:name="toc 3" w:uiPriority="39"/>
-    <w:lsdException w:name="toc 4" w:uiPriority="39"/>
-    <w:lsdException w:name="toc 5" w:uiPriority="39"/>
-    <w:lsdException w:name="toc 6" w:uiPriority="39"/>
-    <w:lsdException w:name="toc 7" w:uiPriority="39"/>
-    <w:lsdException w:name="toc 8" w:uiPriority="39"/>
-    <w:lsdException w:name="toc 9" w:uiPriority="39"/>
-    <w:lsdException w:name="caption" w:uiPriority="35" w:qFormat="1"/>
-    <w:lsdException w:name="Title" w:semiHidden="0" w:uiPriority="10" w:unhideWhenUsed="0" w:qFormat="1"/>
-    <w:lsdException w:name="Default Paragraph Font" w:uiPriority="1"/>
-    <w:lsdException w:name="Subtitle" w:semiHidden="0" w:uiPriority="11" w:unhideWhenUsed="0" w:qFormat="1"/>
-    <w:lsdException w:name="Strong" w:semiHidden="0" w:uiPriority="22" w:unhideWhenUsed="0" w:qFormat="1"/>
-    <w:lsdException w:name="Emphasis" w:semiHidden="0" w:uiPriority="20" w:unhideWhenUsed="0" w:qFormat="1"/>
-    <w:lsdException w:name="Table Grid" w:semiHidden="0" w:uiPriority="39" w:unhideWhenUsed="0"/>
-    <w:lsdException w:name="Placeholder Text" w:unhideWhenUsed="0"/>
-    <w:lsdException w:name="No Spacing" w:semiHidden="0" w:uiPriority="1" w:unhideWhenUsed="0" w:qFormat="1"/>
-    <w:lsdException w:name="Light Shading" w:semiHidden="0" w:uiPriority="60" w:unhideWhenUsed="0"/>
-    <w:lsdException w:name="Light List" w:semiHidden="0" w:uiPriority="61" w:unhideWhenUsed="0"/>
-    <w:lsdException w:name="Light Grid" w:semiHidden="0" w:uiPriority="62" w:unhideWhenUsed="0"/>
-    <w:lsdException w:name="Medium Shading 1" w:semiHidden="0" w:uiPriority="63" w:unhideWhenUsed="0"/>
-    <w:lsdException w:name="Medium Shading 2" w:semiHidden="0" w:uiPriority="64" w:unhideWhenUsed="0"/>
-    <w:lsdException w:name="Medium List 1" w:semiHidden="0" w:uiPriority="65" w:unhideWhenUsed="0"/>
-    <w:lsdException w:name="Medium List 2" w:semiHidden="0" w:uiPriority="66" w:unhideWhenUsed="0"/>
-    <w:lsdException w:name="Medium Grid 1" w:semiHidden="0" w:uiPriority="67" w:unhideWhenUsed="0"/>
-    <w:lsdException w:name="Medium Grid 2" w:semiHidden="0" w:uiPriority="68" w:unhideWhenUsed="0"/>
-    <w:lsdException w:name="Medium Grid 3" w:semiHidden="0" w:uiPriority="69" w:unhideWhenUsed="0"/>
-    <w:lsdException w:name="Dark List" w:semiHidden="0" w:uiPriority="70" w:unhideWhenUsed="0"/>
-    <w:lsdException w:name="Colorful Shading" w:semiHidden="0" w:uiPriority="71" w:unhideWhenUsed="0"/>
-    <w:lsdException w:name="Colorful List" w:semiHidden="0" w:uiPriority="72" w:unhideWhenUsed="0"/>
-    <w:lsdException w:name="Colorful Grid" w:semiHidden="0" w:uiPriority="73" w:unhideWhenUsed="0"/>
-    <w:lsdException w:name="Light Shading Accent 1" w:semiHidden="0" w:uiPriority="60" w:unhideWhenUsed="0"/>
-    <w:lsdException w:name="Light List Accent 1" w:semiHidden="0" w:uiPriority="61" w:unhideWhenUsed="0"/>
-    <w:lsdException w:name="Light Grid Accent 1" w:semiHidden="0" w:uiPriority="62" w:unhideWhenUsed="0"/>
-    <w:lsdException w:name="Medium Shading 1 Accent 1" w:semiHidden="0" w:uiPriority="63" w:unhideWhenUsed="0"/>
-    <w:lsdException w:name="Medium Shading 2 Accent 1" w:semiHidden="0" w:uiPriority="64" w:unhideWhenUsed="0"/>
-    <w:lsdException w:name="Medium List 1 Accent 1" w:semiHidden="0" w:uiPriority="65" w:unhideWhenUsed="0"/>
-    <w:lsdException w:name="Revision" w:unhideWhenUsed="0"/>
-    <w:lsdException w:name="List Paragraph" w:semiHidden="0" w:uiPriority="34" w:unhideWhenUsed="0" w:qFormat="1"/>
-    <w:lsdException w:name="Quote" w:semiHidden="0" w:uiPriority="29" w:unhideWhenUsed="0" w:qFormat="1"/>
-    <w:lsdException w:name="Intense Quote" w:semiHidden="0" w:uiPriority="30" w:unhideWhenUsed="0" w:qFormat="1"/>
-    <w:lsdException w:name="Medium List 2 Accent 1" w:semiHidden="0" w:uiPriority="66" w:unhideWhenUsed="0"/>
-    <w:lsdException w:name="Medium Grid 1 Accent 1" w:semiHidden="0" w:uiPriority="67" w:unhideWhenUsed="0"/>
-    <w:lsdException w:name="Medium Grid 2 Accent 1" w:semiHidden="0" w:uiPriority="68" w:unhideWhenUsed="0"/>
-    <w:lsdException w:name="Medium Grid 3 Accent 1" w:semiHidden="0" w:uiPriority="69" w:unhideWhenUsed="0"/>
-    <w:lsdException w:name="Dark List Accent 1" w:semiHidden="0" w:uiPriority="70" w:unhideWhenUsed="0"/>
-    <w:lsdException w:name="Colorful Shading Accent 1" w:semiHidden="0" w:uiPriority="71" w:unhideWhenUsed="0"/>
-    <w:lsdException w:name="Colorful List Accent 1" w:semiHidden="0" w:uiPriority="72" w:unhideWhenUsed="0"/>
-    <w:lsdException w:name="Colorful Grid Accent 1" w:semiHidden="0" w:uiPriority="73" w:unhideWhenUsed="0"/>
-    <w:lsdException w:name="Light Shading Accent 2" w:semiHidden="0" w:uiPriority="60" w:unhideWhenUsed="0"/>
-    <w:lsdException w:name="Light List Accent 2" w:semiHidden="0" w:uiPriority="61" w:unhideWhenUsed="0"/>
-    <w:lsdException w:name="Light Grid Accent 2" w:semiHidden="0" w:uiPriority="62" w:unhideWhenUsed="0"/>
-    <w:lsdException w:name="Medium Shading 1 Accent 2" w:semiHidden="0" w:uiPriority="63" w:unhideWhenUsed="0"/>
-    <w:lsdException w:name="Medium Shading 2 Accent 2" w:semiHidden="0" w:uiPriority="64" w:unhideWhenUsed="0"/>
-    <w:lsdException w:name="Medium List 1 Accent 2" w:semiHidden="0" w:uiPriority="65" w:unhideWhenUsed="0"/>
-    <w:lsdException w:name="Medium List 2 Accent 2" w:semiHidden="0" w:uiPriority="66" w:unhideWhenUsed="0"/>
-    <w:lsdException w:name="Medium Grid 1 Accent 2" w:semiHidden="0" w:uiPriority="67" w:unhideWhenUsed="0"/>
-    <w:lsdException w:name="Medium Grid 2 Accent 2" w:semiHidden="0" w:uiPriority="68" w:unhideWhenUsed="0"/>
-    <w:lsdException w:name="Medium Grid 3 Accent 2" w:semiHidden="0" w:uiPriority="69" w:unhideWhenUsed="0"/>
-    <w:lsdException w:name="Dark List Accent 2" w:semiHidden="0" w:uiPriority="70" w:unhideWhenUsed="0"/>
-    <w:lsdException w:name="Colorful Shading Accent 2" w:semiHidden="0" w:uiPriority="71" w:unhideWhenUsed="0"/>
-    <w:lsdException w:name="Colorful List Accent 2" w:semiHidden="0" w:uiPriority="72" w:unhideWhenUsed="0"/>
-    <w:lsdException w:name="Colorful Grid Accent 2" w:semiHidden="0" w:uiPriority="73" w:unhideWhenUsed="0"/>
-    <w:lsdException w:name="Light Shading Accent 3" w:semiHidden="0" w:uiPriority="60" w:unhideWhenUsed="0"/>
-    <w:lsdException w:name="Light List Accent 3" w:semiHidden="0" w:uiPriority="61" w:unhideWhenUsed="0"/>
-    <w:lsdException w:name="Light Grid Accent 3" w:semiHidden="0" w:uiPriority="62" w:unhideWhenUsed="0"/>
-    <w:lsdException w:name="Medium Shading 1 Accent 3" w:semiHidden="0" w:uiPriority="63" w:unhideWhenUsed="0"/>
-    <w:lsdException w:name="Medium Shading 2 Accent 3" w:semiHidden="0" w:uiPriority="64" w:unhideWhenUsed="0"/>
-    <w:lsdException w:name="Medium List 1 Accent 3" w:semiHidden="0" w:uiPriority="65" w:unhideWhenUsed="0"/>
-    <w:lsdException w:name="Medium List 2 Accent 3" w:semiHidden="0" w:uiPriority="66" w:unhideWhenUsed="0"/>
-    <w:lsdException w:name="Medium Grid 1 Accent 3" w:semiHidden="0" w:uiPriority="67" w:unhideWhenUsed="0"/>
-    <w:lsdException w:name="Medium Grid 2 Accent 3" w:semiHidden="0" w:uiPriority="68" w:unhideWhenUsed="0"/>
-    <w:lsdException w:name="Medium Grid 3 Accent 3" w:semiHidden="0" w:uiPriority="69" w:unhideWhenUsed="0"/>
-    <w:lsdException w:name="Dark List Accent 3" w:semiHidden="0" w:uiPriority="70" w:unhideWhenUsed="0"/>
-    <w:lsdException w:name="Colorful Shading Accent 3" w:semiHidden="0" w:uiPriority="71" w:unhideWhenUsed="0"/>
-    <w:lsdException w:name="Colorful List Accent 3" w:semiHidden="0" w:uiPriority="72" w:unhideWhenUsed="0"/>
-    <w:lsdException w:name="Colorful Grid Accent 3" w:semiHidden="0" w:uiPriority="73" w:unhideWhenUsed="0"/>
-    <w:lsdException w:name="Light Shading Accent 4" w:semiHidden="0" w:uiPriority="60" w:unhideWhenUsed="0"/>
-    <w:lsdException w:name="Light List Accent 4" w:semiHidden="0" w:uiPriority="61" w:unhideWhenUsed="0"/>
-    <w:lsdException w:name="Light Grid Accent 4" w:semiHidden="0" w:uiPriority="62" w:unhideWhenUsed="0"/>
-    <w:lsdException w:name="Medium Shading 1 Accent 4" w:semiHidden="0" w:uiPriority="63" w:unhideWhenUsed="0"/>
-    <w:lsdException w:name="Medium Shading 2 Accent 4" w:semiHidden="0" w:uiPriority="64" w:unhideWhenUsed="0"/>
-    <w:lsdException w:name="Medium List 1 Accent 4" w:semiHidden="0" w:uiPriority="65" w:unhideWhenUsed="0"/>
-    <w:lsdException w:name="Medium List 2 Accent 4" w:semiHidden="0" w:uiPriority="66" w:unhideWhenUsed="0"/>
-    <w:lsdException w:name="Medium Grid 1 Accent 4" w:semiHidden="0" w:uiPriority="67" w:unhideWhenUsed="0"/>
-    <w:lsdException w:name="Medium Grid 2 Accent 4" w:semiHidden="0" w:uiPriority="68" w:unhideWhenUsed="0"/>
-    <w:lsdException w:name="Medium Grid 3 Accent 4" w:semiHidden="0" w:uiPriority="69" w:unhideWhenUsed="0"/>
-    <w:lsdException w:name="Dark List Accent 4" w:semiHidden="0" w:uiPriority="70" w:unhideWhenUsed="0"/>
-    <w:lsdException w:name="Colorful Shading Accent 4" w:semiHidden="0" w:uiPriority="71" w:unhideWhenUsed="0"/>
-    <w:lsdException w:name="Colorful List Accent 4" w:semiHidden="0" w:uiPriority="72" w:unhideWhenUsed="0"/>
-    <w:lsdException w:name="Colorful Grid Accent 4" w:semiHidden="0" w:uiPriority="73" w:unhideWhenUsed="0"/>
-    <w:lsdException w:name="Light Shading Accent 5" w:semiHidden="0" w:uiPriority="60" w:unhideWhenUsed="0"/>
-    <w:lsdException w:name="Light List Accent 5" w:semiHidden="0" w:uiPriority="61" w:unhideWhenUsed="0"/>
-    <w:lsdException w:name="Light Grid Accent 5" w:semiHidden="0" w:uiPriority="62" w:unhideWhenUsed="0"/>
-    <w:lsdException w:name="Medium Shading 1 Accent 5" w:semiHidden="0" w:uiPriority="63" w:unhideWhenUsed="0"/>
-    <w:lsdException w:name="Medium Shading 2 Accent 5" w:semiHidden="0" w:uiPriority="64" w:unhideWhenUsed="0"/>
-    <w:lsdException w:name="Medium List 1 Accent 5" w:semiHidden="0" w:uiPriority="65" w:unhideWhenUsed="0"/>
-    <w:lsdException w:name="Medium List 2 Accent 5" w:semiHidden="0" w:uiPriority="66" w:unhideWhenUsed="0"/>
-    <w:lsdException w:name="Medium Grid 1 Accent 5" w:semiHidden="0" w:uiPriority="67" w:unhideWhenUsed="0"/>
-    <w:lsdException w:name="Medium Grid 2 Accent 5" w:semiHidden="0" w:uiPriority="68" w:unhideWhenUsed="0"/>
-    <w:lsdException w:name="Medium Grid 3 Accent 5" w:semiHidden="0" w:uiPriority="69" w:unhideWhenUsed="0"/>
-    <w:lsdException w:name="Dark List Accent 5" w:semiHidden="0" w:uiPriority="70" w:unhideWhenUsed="0"/>
-    <w:lsdException w:name="Colorful Shading Accent 5" w:semiHidden="0" w:uiPriority="71" w:unhideWhenUsed="0"/>
-    <w:lsdException w:name="Colorful List Accent 5" w:semiHidden="0" w:uiPriority="72" w:unhideWhenUsed="0"/>
-    <w:lsdException w:name="Colorful Grid Accent 5" w:semiHidden="0" w:uiPriority="73" w:unhideWhenUsed="0"/>
-    <w:lsdException w:name="Light Shading Accent 6" w:semiHidden="0" w:uiPriority="60" w:unhideWhenUsed="0"/>
-    <w:lsdException w:name="Light List Accent 6" w:semiHidden="0" w:uiPriority="61" w:unhideWhenUsed="0"/>
-    <w:lsdException w:name="Light Grid Accent 6" w:semiHidden="0" w:uiPriority="62" w:unhideWhenUsed="0"/>
-    <w:lsdException w:name="Medium Shading 1 Accent 6" w:semiHidden="0" w:uiPriority="63" w:unhideWhenUsed="0"/>
-    <w:lsdException w:name="Medium Shading 2 Accent 6" w:semiHidden="0" w:uiPriority="64" w:unhideWhenUsed="0"/>
-    <w:lsdException w:name="Medium List 1 Accent 6" w:semiHidden="0" w:uiPriority="65" w:unhideWhenUsed="0"/>
-    <w:lsdException w:name="Medium List 2 Accent 6" w:semiHidden="0" w:uiPriority="66" w:unhideWhenUsed="0"/>
-    <w:lsdException w:name="Medium Grid 1 Accent 6" w:semiHidden="0" w:uiPriority="67" w:unhideWhenUsed="0"/>
-    <w:lsdException w:name="Medium Grid 2 Accent 6" w:semiHidden="0" w:uiPriority="68" w:unhideWhenUsed="0"/>
-    <w:lsdException w:name="Medium Grid 3 Accent 6" w:semiHidden="0" w:uiPriority="69" w:unhideWhenUsed="0"/>
-    <w:lsdException w:name="Dark List Accent 6" w:semiHidden="0" w:uiPriority="70" w:unhideWhenUsed="0"/>
-    <w:lsdException w:name="Colorful Shading Accent 6" w:semiHidden="0" w:uiPriority="71" w:unhideWhenUsed="0"/>
-    <w:lsdException w:name="Colorful List Accent 6" w:semiHidden="0" w:uiPriority="72" w:unhideWhenUsed="0"/>
-    <w:lsdException w:name="Colorful Grid Accent 6" w:semiHidden="0" w:uiPriority="73" w:unhideWhenUsed="0"/>
-    <w:lsdException w:name="Subtle Emphasis" w:semiHidden="0" w:uiPriority="19" w:unhideWhenUsed="0" w:qFormat="1"/>
-    <w:lsdException w:name="Intense Emphasis" w:semiHidden="0" w:uiPriority="21" w:unhideWhenUsed="0" w:qFormat="1"/>
-    <w:lsdException w:name="Subtle Reference" w:semiHidden="0" w:uiPriority="31" w:unhideWhenUsed="0" w:qFormat="1"/>
-    <w:lsdException w:name="Intense Reference" w:semiHidden="0" w:uiPriority="32" w:unhideWhenUsed="0" w:qFormat="1"/>
-    <w:lsdException w:name="Book Title" w:semiHidden="0" w:uiPriority="33" w:unhideWhenUsed="0" w:qFormat="1"/>
-    <w:lsdException w:name="Bibliography" w:uiPriority="37"/>
-    <w:lsdException w:name="TOC Heading" w:uiPriority="39" w:qFormat="1"/>
+  <w:latentStyles w:defLockedState="0" w:defUIPriority="99" w:defSemiHidden="0" w:defUnhideWhenUsed="0" w:defQFormat="0" w:count="376">
+    <w:lsdException w:name="Normal" w:uiPriority="0" w:qFormat="1"/>
+    <w:lsdException w:name="heading 1" w:uiPriority="9" w:qFormat="1"/>
+    <w:lsdException w:name="heading 2" w:semiHidden="1" w:uiPriority="9" w:unhideWhenUsed="1" w:qFormat="1"/>
+    <w:lsdException w:name="heading 3" w:semiHidden="1" w:uiPriority="9" w:unhideWhenUsed="1" w:qFormat="1"/>
+    <w:lsdException w:name="heading 4" w:semiHidden="1" w:uiPriority="9" w:unhideWhenUsed="1" w:qFormat="1"/>
+    <w:lsdException w:name="heading 5" w:semiHidden="1" w:uiPriority="9" w:unhideWhenUsed="1" w:qFormat="1"/>
+    <w:lsdException w:name="heading 6" w:semiHidden="1" w:uiPriority="9" w:unhideWhenUsed="1" w:qFormat="1"/>
+    <w:lsdException w:name="heading 7" w:semiHidden="1" w:uiPriority="9" w:unhideWhenUsed="1" w:qFormat="1"/>
+    <w:lsdException w:name="heading 8" w:semiHidden="1" w:uiPriority="9" w:unhideWhenUsed="1" w:qFormat="1"/>
+    <w:lsdException w:name="heading 9" w:semiHidden="1" w:uiPriority="9" w:unhideWhenUsed="1" w:qFormat="1"/>
+    <w:lsdException w:name="index 1" w:semiHidden="1" w:unhideWhenUsed="1"/>
+    <w:lsdException w:name="index 2" w:semiHidden="1" w:unhideWhenUsed="1"/>
+    <w:lsdException w:name="index 3" w:semiHidden="1" w:unhideWhenUsed="1"/>
+    <w:lsdException w:name="index 4" w:semiHidden="1" w:unhideWhenUsed="1"/>
+    <w:lsdException w:name="index 5" w:semiHidden="1" w:unhideWhenUsed="1"/>
+    <w:lsdException w:name="index 6" w:semiHidden="1" w:unhideWhenUsed="1"/>
+    <w:lsdException w:name="index 7" w:semiHidden="1" w:unhideWhenUsed="1"/>
+    <w:lsdException w:name="index 8" w:semiHidden="1" w:unhideWhenUsed="1"/>
+    <w:lsdException w:name="index 9" w:semiHidden="1" w:unhideWhenUsed="1"/>
+    <w:lsdException w:name="toc 1" w:semiHidden="1" w:uiPriority="39" w:unhideWhenUsed="1"/>
+    <w:lsdException w:name="toc 2" w:semiHidden="1" w:uiPriority="39" w:unhideWhenUsed="1"/>
+    <w:lsdException w:name="toc 3" w:semiHidden="1" w:uiPriority="39" w:unhideWhenUsed="1"/>
+    <w:lsdException w:name="toc 4" w:semiHidden="1" w:uiPriority="39" w:unhideWhenUsed="1"/>
+    <w:lsdException w:name="toc 5" w:semiHidden="1" w:uiPriority="39" w:unhideWhenUsed="1"/>
+    <w:lsdException w:name="toc 6" w:semiHidden="1" w:uiPriority="39" w:unhideWhenUsed="1"/>
+    <w:lsdException w:name="toc 7" w:semiHidden="1" w:uiPriority="39" w:unhideWhenUsed="1"/>
+    <w:lsdException w:name="toc 8" w:semiHidden="1" w:uiPriority="39" w:unhideWhenUsed="1"/>
+    <w:lsdException w:name="toc 9" w:semiHidden="1" w:uiPriority="39" w:unhideWhenUsed="1"/>
+    <w:lsdException w:name="Normal Indent" w:semiHidden="1" w:unhideWhenUsed="1"/>
+    <w:lsdException w:name="footnote text" w:semiHidden="1" w:unhideWhenUsed="1"/>
+    <w:lsdException w:name="annotation text" w:semiHidden="1" w:unhideWhenUsed="1"/>
+    <w:lsdException w:name="header" w:semiHidden="1" w:unhideWhenUsed="1"/>
+    <w:lsdException w:name="footer" w:semiHidden="1" w:unhideWhenUsed="1"/>
+    <w:lsdException w:name="index heading" w:semiHidden="1" w:unhideWhenUsed="1"/>
+    <w:lsdException w:name="caption" w:semiHidden="1" w:uiPriority="35" w:unhideWhenUsed="1" w:qFormat="1"/>
+    <w:lsdException w:name="table of figures" w:semiHidden="1" w:unhideWhenUsed="1"/>
+    <w:lsdException w:name="envelope address" w:semiHidden="1" w:unhideWhenUsed="1"/>
+    <w:lsdException w:name="envelope return" w:semiHidden="1" w:unhideWhenUsed="1"/>
+    <w:lsdException w:name="footnote reference" w:semiHidden="1" w:unhideWhenUsed="1"/>
+    <w:lsdException w:name="annotation reference" w:semiHidden="1" w:unhideWhenUsed="1"/>
+    <w:lsdException w:name="line number" w:semiHidden="1" w:unhideWhenUsed="1"/>
+    <w:lsdException w:name="page number" w:semiHidden="1" w:unhideWhenUsed="1"/>
+    <w:lsdException w:name="endnote reference" w:semiHidden="1" w:unhideWhenUsed="1"/>
+    <w:lsdException w:name="endnote text" w:semiHidden="1" w:unhideWhenUsed="1"/>
+    <w:lsdException w:name="table of authorities" w:semiHidden="1" w:unhideWhenUsed="1"/>
+    <w:lsdException w:name="macro" w:semiHidden="1" w:unhideWhenUsed="1"/>
+    <w:lsdException w:name="toa heading" w:semiHidden="1" w:unhideWhenUsed="1"/>
+    <w:lsdException w:name="List" w:semiHidden="1" w:unhideWhenUsed="1"/>
+    <w:lsdException w:name="List Bullet" w:semiHidden="1" w:unhideWhenUsed="1"/>
+    <w:lsdException w:name="List Number" w:semiHidden="1" w:unhideWhenUsed="1"/>
+    <w:lsdException w:name="List 2" w:semiHidden="1" w:unhideWhenUsed="1"/>
+    <w:lsdException w:name="List 3" w:semiHidden="1" w:unhideWhenUsed="1"/>
+    <w:lsdException w:name="List 4" w:semiHidden="1" w:unhideWhenUsed="1"/>
+    <w:lsdException w:name="List 5" w:semiHidden="1" w:unhideWhenUsed="1"/>
+    <w:lsdException w:name="List Bullet 2" w:semiHidden="1" w:unhideWhenUsed="1"/>
+    <w:lsdException w:name="List Bullet 3" w:semiHidden="1" w:unhideWhenUsed="1"/>
+    <w:lsdException w:name="List Bullet 4" w:semiHidden="1" w:unhideWhenUsed="1"/>
+    <w:lsdException w:name="List Bullet 5" w:semiHidden="1" w:unhideWhenUsed="1"/>
+    <w:lsdException w:name="List Number 2" w:semiHidden="1" w:unhideWhenUsed="1"/>
+    <w:lsdException w:name="List Number 3" w:semiHidden="1" w:unhideWhenUsed="1"/>
+    <w:lsdException w:name="List Number 4" w:semiHidden="1" w:unhideWhenUsed="1"/>
+    <w:lsdException w:name="List Number 5" w:semiHidden="1" w:unhideWhenUsed="1"/>
+    <w:lsdException w:name="Title" w:uiPriority="10" w:qFormat="1"/>
+    <w:lsdException w:name="Closing" w:semiHidden="1" w:unhideWhenUsed="1"/>
+    <w:lsdException w:name="Signature" w:semiHidden="1" w:unhideWhenUsed="1"/>
+    <w:lsdException w:name="Default Paragraph Font" w:semiHidden="1" w:uiPriority="1" w:unhideWhenUsed="1"/>
+    <w:lsdException w:name="Body Text" w:semiHidden="1" w:unhideWhenUsed="1"/>
+    <w:lsdException w:name="Body Text Indent" w:semiHidden="1" w:unhideWhenUsed="1"/>
+    <w:lsdException w:name="List Continue" w:semiHidden="1" w:unhideWhenUsed="1"/>
+    <w:lsdException w:name="List Continue 2" w:semiHidden="1" w:unhideWhenUsed="1"/>
+    <w:lsdException w:name="List Continue 3" w:semiHidden="1" w:unhideWhenUsed="1"/>
+    <w:lsdException w:name="List Continue 4" w:semiHidden="1" w:unhideWhenUsed="1"/>
+    <w:lsdException w:name="List Continue 5" w:semiHidden="1" w:unhideWhenUsed="1"/>
+    <w:lsdException w:name="Message Header" w:semiHidden="1" w:unhideWhenUsed="1"/>
+    <w:lsdException w:name="Subtitle" w:uiPriority="11" w:qFormat="1"/>
+    <w:lsdException w:name="Salutation" w:semiHidden="1" w:unhideWhenUsed="1"/>
+    <w:lsdException w:name="Date" w:semiHidden="1" w:unhideWhenUsed="1"/>
+    <w:lsdException w:name="Body Text First Indent" w:semiHidden="1" w:unhideWhenUsed="1"/>
+    <w:lsdException w:name="Body Text First Indent 2" w:semiHidden="1" w:unhideWhenUsed="1"/>
+    <w:lsdException w:name="Note Heading" w:semiHidden="1" w:unhideWhenUsed="1"/>
+    <w:lsdException w:name="Body Text 2" w:semiHidden="1" w:unhideWhenUsed="1"/>
+    <w:lsdException w:name="Body Text 3" w:semiHidden="1" w:unhideWhenUsed="1"/>
+    <w:lsdException w:name="Body Text Indent 2" w:semiHidden="1" w:unhideWhenUsed="1"/>
+    <w:lsdException w:name="Body Text Indent 3" w:semiHidden="1" w:unhideWhenUsed="1"/>
+    <w:lsdException w:name="Block Text" w:semiHidden="1" w:unhideWhenUsed="1"/>
+    <w:lsdException w:name="Hyperlink" w:semiHidden="1" w:unhideWhenUsed="1"/>
+    <w:lsdException w:name="FollowedHyperlink" w:semiHidden="1" w:unhideWhenUsed="1"/>
+    <w:lsdException w:name="Strong" w:uiPriority="22" w:qFormat="1"/>
+    <w:lsdException w:name="Emphasis" w:uiPriority="20" w:qFormat="1"/>
+    <w:lsdException w:name="Document Map" w:semiHidden="1" w:unhideWhenUsed="1"/>
+    <w:lsdException w:name="Plain Text" w:semiHidden="1" w:unhideWhenUsed="1"/>
+    <w:lsdException w:name="E-mail Signature" w:semiHidden="1" w:unhideWhenUsed="1"/>
+    <w:lsdException w:name="HTML Top of Form" w:semiHidden="1" w:unhideWhenUsed="1"/>
+    <w:lsdException w:name="HTML Bottom of Form" w:semiHidden="1" w:unhideWhenUsed="1"/>
+    <w:lsdException w:name="Normal (Web)" w:semiHidden="1" w:unhideWhenUsed="1"/>
+    <w:lsdException w:name="HTML Acronym" w:semiHidden="1" w:unhideWhenUsed="1"/>
+    <w:lsdException w:name="HTML Address" w:semiHidden="1" w:unhideWhenUsed="1"/>
+    <w:lsdException w:name="HTML Cite" w:semiHidden="1" w:unhideWhenUsed="1"/>
+    <w:lsdException w:name="HTML Code" w:semiHidden="1" w:unhideWhenUsed="1"/>
+    <w:lsdException w:name="HTML Definition" w:semiHidden="1" w:unhideWhenUsed="1"/>
+    <w:lsdException w:name="HTML Keyboard" w:semiHidden="1" w:unhideWhenUsed="1"/>
+    <w:lsdException w:name="HTML Preformatted" w:semiHidden="1" w:unhideWhenUsed="1"/>
+    <w:lsdException w:name="HTML Sample" w:semiHidden="1" w:unhideWhenUsed="1"/>
+    <w:lsdException w:name="HTML Typewriter" w:semiHidden="1" w:unhideWhenUsed="1"/>
+    <w:lsdException w:name="HTML Variable" w:semiHidden="1" w:unhideWhenUsed="1"/>
+    <w:lsdException w:name="Normal Table" w:semiHidden="1" w:unhideWhenUsed="1"/>
+    <w:lsdException w:name="annotation subject" w:semiHidden="1" w:unhideWhenUsed="1"/>
+    <w:lsdException w:name="No List" w:semiHidden="1" w:unhideWhenUsed="1"/>
+    <w:lsdException w:name="Outline List 1" w:semiHidden="1" w:unhideWhenUsed="1"/>
+    <w:lsdException w:name="Outline List 2" w:semiHidden="1" w:unhideWhenUsed="1"/>
+    <w:lsdException w:name="Outline List 3" w:semiHidden="1" w:unhideWhenUsed="1"/>
+    <w:lsdException w:name="Table Simple 1" w:semiHidden="1" w:unhideWhenUsed="1"/>
+    <w:lsdException w:name="Table Simple 2" w:semiHidden="1" w:unhideWhenUsed="1"/>
+    <w:lsdException w:name="Table Simple 3" w:semiHidden="1" w:unhideWhenUsed="1"/>
+    <w:lsdException w:name="Table Classic 1" w:semiHidden="1" w:unhideWhenUsed="1"/>
+    <w:lsdException w:name="Table Classic 2" w:semiHidden="1" w:unhideWhenUsed="1"/>
+    <w:lsdException w:name="Table Classic 3" w:semiHidden="1" w:unhideWhenUsed="1"/>
+    <w:lsdException w:name="Table Classic 4" w:semiHidden="1" w:unhideWhenUsed="1"/>
+    <w:lsdException w:name="Table Colorful 1" w:semiHidden="1" w:unhideWhenUsed="1"/>
+    <w:lsdException w:name="Table Colorful 2" w:semiHidden="1" w:unhideWhenUsed="1"/>
+    <w:lsdException w:name="Table Colorful 3" w:semiHidden="1" w:unhideWhenUsed="1"/>
+    <w:lsdException w:name="Table Columns 1" w:semiHidden="1" w:unhideWhenUsed="1"/>
+    <w:lsdException w:name="Table Columns 2" w:semiHidden="1" w:unhideWhenUsed="1"/>
+    <w:lsdException w:name="Table Columns 3" w:semiHidden="1" w:unhideWhenUsed="1"/>
+    <w:lsdException w:name="Table Columns 4" w:semiHidden="1" w:unhideWhenUsed="1"/>
+    <w:lsdException w:name="Table Columns 5" w:semiHidden="1" w:unhideWhenUsed="1"/>
+    <w:lsdException w:name="Table Grid 1" w:semiHidden="1" w:unhideWhenUsed="1"/>
+    <w:lsdException w:name="Table Grid 2" w:semiHidden="1" w:unhideWhenUsed="1"/>
+    <w:lsdException w:name="Table Grid 3" w:semiHidden="1" w:unhideWhenUsed="1"/>
+    <w:lsdException w:name="Table Grid 4" w:semiHidden="1" w:unhideWhenUsed="1"/>
+    <w:lsdException w:name="Table Grid 5" w:semiHidden="1" w:unhideWhenUsed="1"/>
+    <w:lsdException w:name="Table Grid 6" w:semiHidden="1" w:unhideWhenUsed="1"/>
+    <w:lsdException w:name="Table Grid 7" w:semiHidden="1" w:unhideWhenUsed="1"/>
+    <w:lsdException w:name="Table Grid 8" w:semiHidden="1" w:unhideWhenUsed="1"/>
+    <w:lsdException w:name="Table List 1" w:semiHidden="1" w:unhideWhenUsed="1"/>
+    <w:lsdException w:name="Table List 2" w:semiHidden="1" w:unhideWhenUsed="1"/>
+    <w:lsdException w:name="Table List 3" w:semiHidden="1" w:unhideWhenUsed="1"/>
+    <w:lsdException w:name="Table List 4" w:semiHidden="1" w:unhideWhenUsed="1"/>
+    <w:lsdException w:name="Table List 5" w:semiHidden="1" w:unhideWhenUsed="1"/>
+    <w:lsdException w:name="Table List 6" w:semiHidden="1" w:unhideWhenUsed="1"/>
+    <w:lsdException w:name="Table List 7" w:semiHidden="1" w:unhideWhenUsed="1"/>
+    <w:lsdException w:name="Table List 8" w:semiHidden="1" w:unhideWhenUsed="1"/>
+    <w:lsdException w:name="Table 3D effects 1" w:semiHidden="1" w:unhideWhenUsed="1"/>
+    <w:lsdException w:name="Table 3D effects 2" w:semiHidden="1" w:unhideWhenUsed="1"/>
+    <w:lsdException w:name="Table 3D effects 3" w:semiHidden="1" w:unhideWhenUsed="1"/>
+    <w:lsdException w:name="Table Contemporary" w:semiHidden="1" w:unhideWhenUsed="1"/>
+    <w:lsdException w:name="Table Elegant" w:semiHidden="1" w:unhideWhenUsed="1"/>
+    <w:lsdException w:name="Table Professional" w:semiHidden="1" w:unhideWhenUsed="1"/>
+    <w:lsdException w:name="Table Subtle 1" w:semiHidden="1" w:unhideWhenUsed="1"/>
+    <w:lsdException w:name="Table Subtle 2" w:semiHidden="1" w:unhideWhenUsed="1"/>
+    <w:lsdException w:name="Table Web 1" w:semiHidden="1" w:unhideWhenUsed="1"/>
+    <w:lsdException w:name="Table Web 2" w:semiHidden="1" w:unhideWhenUsed="1"/>
+    <w:lsdException w:name="Table Web 3" w:semiHidden="1" w:unhideWhenUsed="1"/>
+    <w:lsdException w:name="Balloon Text" w:semiHidden="1" w:unhideWhenUsed="1"/>
+    <w:lsdException w:name="Table Grid" w:uiPriority="39"/>
+    <w:lsdException w:name="Table Theme" w:semiHidden="1" w:unhideWhenUsed="1"/>
+    <w:lsdException w:name="Placeholder Text" w:semiHidden="1"/>
+    <w:lsdException w:name="No Spacing" w:uiPriority="1" w:qFormat="1"/>
+    <w:lsdException w:name="Light Shading" w:uiPriority="60"/>
+    <w:lsdException w:name="Light List" w:uiPriority="61"/>
+    <w:lsdException w:name="Light Grid" w:uiPriority="62"/>
+    <w:lsdException w:name="Medium Shading 1" w:uiPriority="63"/>
+    <w:lsdException w:name="Medium Shading 2" w:uiPriority="64"/>
+    <w:lsdException w:name="Medium List 1" w:uiPriority="65"/>
+    <w:lsdException w:name="Medium List 2" w:uiPriority="66"/>
+    <w:lsdException w:name="Medium Grid 1" w:uiPriority="67"/>
+    <w:lsdException w:name="Medium Grid 2" w:uiPriority="68"/>
+    <w:lsdException w:name="Medium Grid 3" w:uiPriority="69"/>
+    <w:lsdException w:name="Dark List" w:uiPriority="70"/>
+    <w:lsdException w:name="Colorful Shading" w:uiPriority="71"/>
+    <w:lsdException w:name="Colorful List" w:uiPriority="72"/>
+    <w:lsdException w:name="Colorful Grid" w:uiPriority="73"/>
+    <w:lsdException w:name="Light Shading Accent 1" w:uiPriority="60"/>
+    <w:lsdException w:name="Light List Accent 1" w:uiPriority="61"/>
+    <w:lsdException w:name="Light Grid Accent 1" w:uiPriority="62"/>
+    <w:lsdException w:name="Medium Shading 1 Accent 1" w:uiPriority="63"/>
+    <w:lsdException w:name="Medium Shading 2 Accent 1" w:uiPriority="64"/>
+    <w:lsdException w:name="Medium List 1 Accent 1" w:uiPriority="65"/>
+    <w:lsdException w:name="Revision" w:semiHidden="1"/>
+    <w:lsdException w:name="List Paragraph" w:uiPriority="34" w:qFormat="1"/>
+    <w:lsdException w:name="Quote" w:uiPriority="29" w:qFormat="1"/>
+    <w:lsdException w:name="Intense Quote" w:uiPriority="30" w:qFormat="1"/>
+    <w:lsdException w:name="Medium List 2 Accent 1" w:uiPriority="66"/>
+    <w:lsdException w:name="Medium Grid 1 Accent 1" w:uiPriority="67"/>
+    <w:lsdException w:name="Medium Grid 2 Accent 1" w:uiPriority="68"/>
+    <w:lsdException w:name="Medium Grid 3 Accent 1" w:uiPriority="69"/>
+    <w:lsdException w:name="Dark List Accent 1" w:uiPriority="70"/>
+    <w:lsdException w:name="Colorful Shading Accent 1" w:uiPriority="71"/>
+    <w:lsdException w:name="Colorful List Accent 1" w:uiPriority="72"/>
+    <w:lsdException w:name="Colorful Grid Accent 1" w:uiPriority="73"/>
+    <w:lsdException w:name="Light Shading Accent 2" w:uiPriority="60"/>
+    <w:lsdException w:name="Light List Accent 2" w:uiPriority="61"/>
+    <w:lsdException w:name="Light Grid Accent 2" w:uiPriority="62"/>
+    <w:lsdException w:name="Medium Shading 1 Accent 2" w:uiPriority="63"/>
+    <w:lsdException w:name="Medium Shading 2 Accent 2" w:uiPriority="64"/>
+    <w:lsdException w:name="Medium List 1 Accent 2" w:uiPriority="65"/>
+    <w:lsdException w:name="Medium List 2 Accent 2" w:uiPriority="66"/>
+    <w:lsdException w:name="Medium Grid 1 Accent 2" w:uiPriority="67"/>
+    <w:lsdException w:name="Medium Grid 2 Accent 2" w:uiPriority="68"/>
+    <w:lsdException w:name="Medium Grid 3 Accent 2" w:uiPriority="69"/>
+    <w:lsdException w:name="Dark List Accent 2" w:uiPriority="70"/>
+    <w:lsdException w:name="Colorful Shading Accent 2" w:uiPriority="71"/>
+    <w:lsdException w:name="Colorful List Accent 2" w:uiPriority="72"/>
+    <w:lsdException w:name="Colorful Grid Accent 2" w:uiPriority="73"/>
+    <w:lsdException w:name="Light Shading Accent 3" w:uiPriority="60"/>
+    <w:lsdException w:name="Light List Accent 3" w:uiPriority="61"/>
+    <w:lsdException w:name="Light Grid Accent 3" w:uiPriority="62"/>
+    <w:lsdException w:name="Medium Shading 1 Accent 3" w:uiPriority="63"/>
+    <w:lsdException w:name="Medium Shading 2 Accent 3" w:uiPriority="64"/>
+    <w:lsdException w:name="Medium List 1 Accent 3" w:uiPriority="65"/>
+    <w:lsdException w:name="Medium List 2 Accent 3" w:uiPriority="66"/>
+    <w:lsdException w:name="Medium Grid 1 Accent 3" w:uiPriority="67"/>
+    <w:lsdException w:name="Medium Grid 2 Accent 3" w:uiPriority="68"/>
+    <w:lsdException w:name="Medium Grid 3 Accent 3" w:uiPriority="69"/>
+    <w:lsdException w:name="Dark List Accent 3" w:uiPriority="70"/>
+    <w:lsdException w:name="Colorful Shading Accent 3" w:uiPriority="71"/>
+    <w:lsdException w:name="Colorful List Accent 3" w:uiPriority="72"/>
+    <w:lsdException w:name="Colorful Grid Accent 3" w:uiPriority="73"/>
+    <w:lsdException w:name="Light Shading Accent 4" w:uiPriority="60"/>
+    <w:lsdException w:name="Light List Accent 4" w:uiPriority="61"/>
+    <w:lsdException w:name="Light Grid Accent 4" w:uiPriority="62"/>
+    <w:lsdException w:name="Medium Shading 1 Accent 4" w:uiPriority="63"/>
+    <w:lsdException w:name="Medium Shading 2 Accent 4" w:uiPriority="64"/>
+    <w:lsdException w:name="Medium List 1 Accent 4" w:uiPriority="65"/>
+    <w:lsdException w:name="Medium List 2 Accent 4" w:uiPriority="66"/>
+    <w:lsdException w:name="Medium Grid 1 Accent 4" w:uiPriority="67"/>
+    <w:lsdException w:name="Medium Grid 2 Accent 4" w:uiPriority="68"/>
+    <w:lsdException w:name="Medium Grid 3 Accent 4" w:uiPriority="69"/>
+    <w:lsdException w:name="Dark List Accent 4" w:uiPriority="70"/>
+    <w:lsdException w:name="Colorful Shading Accent 4" w:uiPriority="71"/>
+    <w:lsdException w:name="Colorful List Accent 4" w:uiPriority="72"/>
+    <w:lsdException w:name="Colorful Grid Accent 4" w:uiPriority="73"/>
+    <w:lsdException w:name="Light Shading Accent 5" w:uiPriority="60"/>
+    <w:lsdException w:name="Light List Accent 5" w:uiPriority="61"/>
+    <w:lsdException w:name="Light Grid Accent 5" w:uiPriority="62"/>
+    <w:lsdException w:name="Medium Shading 1 Accent 5" w:uiPriority="63"/>
+    <w:lsdException w:name="Medium Shading 2 Accent 5" w:uiPriority="64"/>
+    <w:lsdException w:name="Medium List 1 Accent 5" w:uiPriority="65"/>
+    <w:lsdException w:name="Medium List 2 Accent 5" w:uiPriority="66"/>
+    <w:lsdException w:name="Medium Grid 1 Accent 5" w:uiPriority="67"/>
+    <w:lsdException w:name="Medium Grid 2 Accent 5" w:uiPriority="68"/>
+    <w:lsdException w:name="Medium Grid 3 Accent 5" w:uiPriority="69"/>
+    <w:lsdException w:name="Dark List Accent 5" w:uiPriority="70"/>
+    <w:lsdException w:name="Colorful Shading Accent 5" w:uiPriority="71"/>
+    <w:lsdException w:name="Colorful List Accent 5" w:uiPriority="72"/>
+    <w:lsdException w:name="Colorful Grid Accent 5" w:uiPriority="73"/>
+    <w:lsdException w:name="Light Shading Accent 6" w:uiPriority="60"/>
+    <w:lsdException w:name="Light List Accent 6" w:uiPriority="61"/>
+    <w:lsdException w:name="Light Grid Accent 6" w:uiPriority="62"/>
+    <w:lsdException w:name="Medium Shading 1 Accent 6" w:uiPriority="63"/>
+    <w:lsdException w:name="Medium Shading 2 Accent 6" w:uiPriority="64"/>
+    <w:lsdException w:name="Medium List 1 Accent 6" w:uiPriority="65"/>
+    <w:lsdException w:name="Medium List 2 Accent 6" w:uiPriority="66"/>
+    <w:lsdException w:name="Medium Grid 1 Accent 6" w:uiPriority="67"/>
+    <w:lsdException w:name="Medium Grid 2 Accent 6" w:uiPriority="68"/>
+    <w:lsdException w:name="Medium Grid 3 Accent 6" w:uiPriority="69"/>
+    <w:lsdException w:name="Dark List Accent 6" w:uiPriority="70"/>
+    <w:lsdException w:name="Colorful Shading Accent 6" w:uiPriority="71"/>
+    <w:lsdException w:name="Colorful List Accent 6" w:uiPriority="72"/>
+    <w:lsdException w:name="Colorful Grid Accent 6" w:uiPriority="73"/>
+    <w:lsdException w:name="Subtle Emphasis" w:uiPriority="19" w:qFormat="1"/>
+    <w:lsdException w:name="Intense Emphasis" w:uiPriority="21" w:qFormat="1"/>
+    <w:lsdException w:name="Subtle Reference" w:uiPriority="31" w:qFormat="1"/>
+    <w:lsdException w:name="Intense Reference" w:uiPriority="32" w:qFormat="1"/>
+    <w:lsdException w:name="Book Title" w:uiPriority="33" w:qFormat="1"/>
+    <w:lsdException w:name="Bibliography" w:semiHidden="1" w:uiPriority="37" w:unhideWhenUsed="1"/>
+    <w:lsdException w:name="TOC Heading" w:semiHidden="1" w:uiPriority="39" w:unhideWhenUsed="1" w:qFormat="1"/>
+    <w:lsdException w:name="Plain Table 1" w:uiPriority="41"/>
+    <w:lsdException w:name="Plain Table 2" w:uiPriority="42"/>
+    <w:lsdException w:name="Plain Table 3" w:uiPriority="43"/>
+    <w:lsdException w:name="Plain Table 4" w:uiPriority="44"/>
+    <w:lsdException w:name="Plain Table 5" w:uiPriority="45"/>
+    <w:lsdException w:name="Grid Table Light" w:uiPriority="40"/>
+    <w:lsdException w:name="Grid Table 1 Light" w:uiPriority="46"/>
+    <w:lsdException w:name="Grid Table 2" w:uiPriority="47"/>
+    <w:lsdException w:name="Grid Table 3" w:uiPriority="48"/>
+    <w:lsdException w:name="Grid Table 4" w:uiPriority="49"/>
+    <w:lsdException w:name="Grid Table 5 Dark" w:uiPriority="50"/>
+    <w:lsdException w:name="Grid Table 6 Colorful" w:uiPriority="51"/>
+    <w:lsdException w:name="Grid Table 7 Colorful" w:uiPriority="52"/>
+    <w:lsdException w:name="Grid Table 1 Light Accent 1" w:uiPriority="46"/>
+    <w:lsdException w:name="Grid Table 2 Accent 1" w:uiPriority="47"/>
+    <w:lsdException w:name="Grid Table 3 Accent 1" w:uiPriority="48"/>
+    <w:lsdException w:name="Grid Table 4 Accent 1" w:uiPriority="49"/>
+    <w:lsdException w:name="Grid Table 5 Dark Accent 1" w:uiPriority="50"/>
+    <w:lsdException w:name="Grid Table 6 Colorful Accent 1" w:uiPriority="51"/>
+    <w:lsdException w:name="Grid Table 7 Colorful Accent 1" w:uiPriority="52"/>
+    <w:lsdException w:name="Grid Table 1 Light Accent 2" w:uiPriority="46"/>
+    <w:lsdException w:name="Grid Table 2 Accent 2" w:uiPriority="47"/>
+    <w:lsdException w:name="Grid Table 3 Accent 2" w:uiPriority="48"/>
+    <w:lsdException w:name="Grid Table 4 Accent 2" w:uiPriority="49"/>
+    <w:lsdException w:name="Grid Table 5 Dark Accent 2" w:uiPriority="50"/>
+    <w:lsdException w:name="Grid Table 6 Colorful Accent 2" w:uiPriority="51"/>
+    <w:lsdException w:name="Grid Table 7 Colorful Accent 2" w:uiPriority="52"/>
+    <w:lsdException w:name="Grid Table 1 Light Accent 3" w:uiPriority="46"/>
+    <w:lsdException w:name="Grid Table 2 Accent 3" w:uiPriority="47"/>
+    <w:lsdException w:name="Grid Table 3 Accent 3" w:uiPriority="48"/>
+    <w:lsdException w:name="Grid Table 4 Accent 3" w:uiPriority="49"/>
+    <w:lsdException w:name="Grid Table 5 Dark Accent 3" w:uiPriority="50"/>
+    <w:lsdException w:name="Grid Table 6 Colorful Accent 3" w:uiPriority="51"/>
+    <w:lsdException w:name="Grid Table 7 Colorful Accent 3" w:uiPriority="52"/>
+    <w:lsdException w:name="Grid Table 1 Light Accent 4" w:uiPriority="46"/>
+    <w:lsdException w:name="Grid Table 2 Accent 4" w:uiPriority="47"/>
+    <w:lsdException w:name="Grid Table 3 Accent 4" w:uiPriority="48"/>
+    <w:lsdException w:name="Grid Table 4 Accent 4" w:uiPriority="49"/>
+    <w:lsdException w:name="Grid Table 5 Dark Accent 4" w:uiPriority="50"/>
+    <w:lsdException w:name="Grid Table 6 Colorful Accent 4" w:uiPriority="51"/>
+    <w:lsdException w:name="Grid Table 7 Colorful Accent 4" w:uiPriority="52"/>
+    <w:lsdException w:name="Grid Table 1 Light Accent 5" w:uiPriority="46"/>
+    <w:lsdException w:name="Grid Table 2 Accent 5" w:uiPriority="47"/>
+    <w:lsdException w:name="Grid Table 3 Accent 5" w:uiPriority="48"/>
+    <w:lsdException w:name="Grid Table 4 Accent 5" w:uiPriority="49"/>
+    <w:lsdException w:name="Grid Table 5 Dark Accent 5" w:uiPriority="50"/>
+    <w:lsdException w:name="Grid Table 6 Colorful Accent 5" w:uiPriority="51"/>
+    <w:lsdException w:name="Grid Table 7 Colorful Accent 5" w:uiPriority="52"/>
+    <w:lsdException w:name="Grid Table 1 Light Accent 6" w:uiPriority="46"/>
+    <w:lsdException w:name="Grid Table 2 Accent 6" w:uiPriority="47"/>
+    <w:lsdException w:name="Grid Table 3 Accent 6" w:uiPriority="48"/>
+    <w:lsdException w:name="Grid Table 4 Accent 6" w:uiPriority="49"/>
+    <w:lsdException w:name="Grid Table 5 Dark Accent 6" w:uiPriority="50"/>
+    <w:lsdException w:name="Grid Table 6 Colorful Accent 6" w:uiPriority="51"/>
+    <w:lsdException w:name="Grid Table 7 Colorful Accent 6" w:uiPriority="52"/>
+    <w:lsdException w:name="List Table 1 Light" w:uiPriority="46"/>
+    <w:lsdException w:name="List Table 2" w:uiPriority="47"/>
+    <w:lsdException w:name="List Table 3" w:uiPriority="48"/>
+    <w:lsdException w:name="List Table 4" w:uiPriority="49"/>
+    <w:lsdException w:name="List Table 5 Dark" w:uiPriority="50"/>
+    <w:lsdException w:name="List Table 6 Colorful" w:uiPriority="51"/>
+    <w:lsdException w:name="List Table 7 Colorful" w:uiPriority="52"/>
+    <w:lsdException w:name="List Table 1 Light Accent 1" w:uiPriority="46"/>
+    <w:lsdException w:name="List Table 2 Accent 1" w:uiPriority="47"/>
+    <w:lsdException w:name="List Table 3 Accent 1" w:uiPriority="48"/>
+    <w:lsdException w:name="List Table 4 Accent 1" w:uiPriority="49"/>
+    <w:lsdException w:name="List Table 5 Dark Accent 1" w:uiPriority="50"/>
+    <w:lsdException w:name="List Table 6 Colorful Accent 1" w:uiPriority="51"/>
+    <w:lsdException w:name="List Table 7 Colorful Accent 1" w:uiPriority="52"/>
+    <w:lsdException w:name="List Table 1 Light Accent 2" w:uiPriority="46"/>
+    <w:lsdException w:name="List Table 2 Accent 2" w:uiPriority="47"/>
+    <w:lsdException w:name="List Table 3 Accent 2" w:uiPriority="48"/>
+    <w:lsdException w:name="List Table 4 Accent 2" w:uiPriority="49"/>
+    <w:lsdException w:name="List Table 5 Dark Accent 2" w:uiPriority="50"/>
+    <w:lsdException w:name="List Table 6 Colorful Accent 2" w:uiPriority="51"/>
+    <w:lsdException w:name="List Table 7 Colorful Accent 2" w:uiPriority="52"/>
+    <w:lsdException w:name="List Table 1 Light Accent 3" w:uiPriority="46"/>
+    <w:lsdException w:name="List Table 2 Accent 3" w:uiPriority="47"/>
+    <w:lsdException w:name="List Table 3 Accent 3" w:uiPriority="48"/>
+    <w:lsdException w:name="List Table 4 Accent 3" w:uiPriority="49"/>
+    <w:lsdException w:name="List Table 5 Dark Accent 3" w:uiPriority="50"/>
+    <w:lsdException w:name="List Table 6 Colorful Accent 3" w:uiPriority="51"/>
+    <w:lsdException w:name="List Table 7 Colorful Accent 3" w:uiPriority="52"/>
+    <w:lsdException w:name="List Table 1 Light Accent 4" w:uiPriority="46"/>
+    <w:lsdException w:name="List Table 2 Accent 4" w:uiPriority="47"/>
+    <w:lsdException w:name="List Table 3 Accent 4" w:uiPriority="48"/>
+    <w:lsdException w:name="List Table 4 Accent 4" w:uiPriority="49"/>
+    <w:lsdException w:name="List Table 5 Dark Accent 4" w:uiPriority="50"/>
+    <w:lsdException w:name="List Table 6 Colorful Accent 4" w:uiPriority="51"/>
+    <w:lsdException w:name="List Table 7 Colorful Accent 4" w:uiPriority="52"/>
+    <w:lsdException w:name="List Table 1 Light Accent 5" w:uiPriority="46"/>
+    <w:lsdException w:name="List Table 2 Accent 5" w:uiPriority="47"/>
+    <w:lsdException w:name="List Table 3 Accent 5" w:uiPriority="48"/>
+    <w:lsdException w:name="List Table 4 Accent 5" w:uiPriority="49"/>
+    <w:lsdException w:name="List Table 5 Dark Accent 5" w:uiPriority="50"/>
+    <w:lsdException w:name="List Table 6 Colorful Accent 5" w:uiPriority="51"/>
+    <w:lsdException w:name="List Table 7 Colorful Accent 5" w:uiPriority="52"/>
+    <w:lsdException w:name="List Table 1 Light Accent 6" w:uiPriority="46"/>
+    <w:lsdException w:name="List Table 2 Accent 6" w:uiPriority="47"/>
+    <w:lsdException w:name="List Table 3 Accent 6" w:uiPriority="48"/>
+    <w:lsdException w:name="List Table 4 Accent 6" w:uiPriority="49"/>
+    <w:lsdException w:name="List Table 5 Dark Accent 6" w:uiPriority="50"/>
+    <w:lsdException w:name="List Table 6 Colorful Accent 6" w:uiPriority="51"/>
+    <w:lsdException w:name="List Table 7 Colorful Accent 6" w:uiPriority="52"/>
+    <w:lsdException w:name="Mention" w:semiHidden="1" w:unhideWhenUsed="1"/>
+    <w:lsdException w:name="Smart Hyperlink" w:semiHidden="1" w:unhideWhenUsed="1"/>
+    <w:lsdException w:name="Hashtag" w:semiHidden="1" w:unhideWhenUsed="1"/>
+    <w:lsdException w:name="Unresolved Mention" w:semiHidden="1" w:unhideWhenUsed="1"/>
+    <w:lsdException w:name="Smart Link" w:semiHidden="1" w:unhideWhenUsed="1"/>
   </w:latentStyles>
   <w:style w:type="paragraph" w:default="1" w:styleId="Normal">
     <w:name w:val="Normal"/>
@@ -4612,7 +4205,6 @@
     <w:uiPriority w:val="99"/>
     <w:semiHidden/>
     <w:unhideWhenUsed/>
-    <w:qFormat/>
     <w:tblPr>
       <w:tblInd w:w="0" w:type="dxa"/>
       <w:tblCellMar>
@@ -4682,7 +4274,6 @@
       <w:spacing w:after="0" w:line="240" w:lineRule="auto"/>
     </w:pPr>
     <w:tblPr>
-      <w:tblInd w:w="0" w:type="dxa"/>
       <w:tblBorders>
         <w:top w:val="single" w:sz="4" w:space="0" w:color="auto"/>
         <w:left w:val="single" w:sz="4" w:space="0" w:color="auto"/>
@@ -4691,12 +4282,6 @@
         <w:insideH w:val="single" w:sz="4" w:space="0" w:color="auto"/>
         <w:insideV w:val="single" w:sz="4" w:space="0" w:color="auto"/>
       </w:tblBorders>
-      <w:tblCellMar>
-        <w:top w:w="0" w:type="dxa"/>
-        <w:left w:w="108" w:type="dxa"/>
-        <w:bottom w:w="0" w:type="dxa"/>
-        <w:right w:w="108" w:type="dxa"/>
-      </w:tblCellMar>
     </w:tblPr>
   </w:style>
   <w:style w:type="paragraph" w:styleId="Sinespaciado">
@@ -4777,17 +4362,10 @@
     <w:tblPr>
       <w:tblStyleRowBandSize w:val="1"/>
       <w:tblStyleColBandSize w:val="1"/>
-      <w:tblInd w:w="0" w:type="dxa"/>
       <w:tblBorders>
         <w:top w:val="single" w:sz="8" w:space="0" w:color="ED7D31" w:themeColor="accent2"/>
         <w:bottom w:val="single" w:sz="8" w:space="0" w:color="ED7D31" w:themeColor="accent2"/>
       </w:tblBorders>
-      <w:tblCellMar>
-        <w:top w:w="0" w:type="dxa"/>
-        <w:left w:w="108" w:type="dxa"/>
-        <w:bottom w:w="0" w:type="dxa"/>
-        <w:right w:w="108" w:type="dxa"/>
-      </w:tblCellMar>
     </w:tblPr>
     <w:tblStylePr w:type="firstRow">
       <w:pPr>
@@ -4881,19 +4459,12 @@
     <w:tblPr>
       <w:tblStyleRowBandSize w:val="1"/>
       <w:tblStyleColBandSize w:val="1"/>
-      <w:tblInd w:w="0" w:type="dxa"/>
       <w:tblBorders>
         <w:top w:val="single" w:sz="8" w:space="0" w:color="ED7D31" w:themeColor="accent2"/>
         <w:left w:val="single" w:sz="8" w:space="0" w:color="ED7D31" w:themeColor="accent2"/>
         <w:bottom w:val="single" w:sz="8" w:space="0" w:color="ED7D31" w:themeColor="accent2"/>
         <w:right w:val="single" w:sz="8" w:space="0" w:color="ED7D31" w:themeColor="accent2"/>
       </w:tblBorders>
-      <w:tblCellMar>
-        <w:top w:w="0" w:type="dxa"/>
-        <w:left w:w="108" w:type="dxa"/>
-        <w:bottom w:w="0" w:type="dxa"/>
-        <w:right w:w="108" w:type="dxa"/>
-      </w:tblCellMar>
     </w:tblPr>
     <w:tblStylePr w:type="firstRow">
       <w:rPr>
@@ -5008,17 +4579,10 @@
     <w:tblPr>
       <w:tblStyleRowBandSize w:val="1"/>
       <w:tblStyleColBandSize w:val="1"/>
-      <w:tblInd w:w="0" w:type="dxa"/>
       <w:tblBorders>
         <w:top w:val="single" w:sz="8" w:space="0" w:color="ED7D31" w:themeColor="accent2"/>
         <w:bottom w:val="single" w:sz="8" w:space="0" w:color="ED7D31" w:themeColor="accent2"/>
       </w:tblBorders>
-      <w:tblCellMar>
-        <w:top w:w="0" w:type="dxa"/>
-        <w:left w:w="108" w:type="dxa"/>
-        <w:bottom w:w="0" w:type="dxa"/>
-        <w:right w:w="108" w:type="dxa"/>
-      </w:tblCellMar>
     </w:tblPr>
     <w:tblStylePr w:type="firstRow">
       <w:rPr>
@@ -5089,7 +4653,6 @@
     <w:tblPr>
       <w:tblStyleRowBandSize w:val="1"/>
       <w:tblStyleColBandSize w:val="1"/>
-      <w:tblInd w:w="0" w:type="dxa"/>
       <w:tblBorders>
         <w:top w:val="single" w:sz="8" w:space="0" w:color="70AD47" w:themeColor="accent6"/>
         <w:left w:val="single" w:sz="8" w:space="0" w:color="70AD47" w:themeColor="accent6"/>
@@ -5098,12 +4661,6 @@
         <w:insideH w:val="single" w:sz="8" w:space="0" w:color="70AD47" w:themeColor="accent6"/>
         <w:insideV w:val="single" w:sz="8" w:space="0" w:color="70AD47" w:themeColor="accent6"/>
       </w:tblBorders>
-      <w:tblCellMar>
-        <w:top w:w="0" w:type="dxa"/>
-        <w:left w:w="108" w:type="dxa"/>
-        <w:bottom w:w="0" w:type="dxa"/>
-        <w:right w:w="108" w:type="dxa"/>
-      </w:tblCellMar>
     </w:tblPr>
     <w:tblStylePr w:type="firstRow">
       <w:pPr>
@@ -5466,7 +5023,7 @@
   <a:extraClrSchemeLst/>
   <a:extLst>
     <a:ext uri="{05A4C25C-085E-4340-85A3-A5531E510DB2}">
-      <thm15:themeFamily xmlns:thm15="http://schemas.microsoft.com/office/thememl/2012/main" xmlns="" name="Office Theme" id="{62F939B6-93AF-4DB8-9C6B-D6C7DFDC589F}" vid="{4A3C46E8-61CC-4603-A589-7422A47A8E4A}"/>
+      <thm15:themeFamily xmlns:thm15="http://schemas.microsoft.com/office/thememl/2012/main" name="Office Theme" id="{62F939B6-93AF-4DB8-9C6B-D6C7DFDC589F}" vid="{4A3C46E8-61CC-4603-A589-7422A47A8E4A}"/>
     </a:ext>
   </a:extLst>
 </a:theme>
